--- a/Thông tin nhóm.docx
+++ b/Thông tin nhóm.docx
@@ -2132,8 +2132,826 @@
         </w:rPr>
         <w:t>diện</w:t>
       </w:r>
-      <w:bookmarkStart w:id="0" w:name="_GoBack"/>
-      <w:bookmarkEnd w:id="0"/>
+      <w:proofErr w:type="spellEnd"/>
+    </w:p>
+    <w:p>
+      <w:pPr>
+        <w:rPr>
+          <w:noProof/>
+        </w:rPr>
+      </w:pPr>
+    </w:p>
+    <w:p>
+      <w:pPr>
+        <w:rPr>
+          <w:rFonts w:ascii="Times New Roman" w:hAnsi="Times New Roman" w:cs="Times New Roman"/>
+          <w:sz w:val="36"/>
+          <w:szCs w:val="36"/>
+        </w:rPr>
+      </w:pPr>
+      <w:r>
+        <w:rPr>
+          <w:noProof/>
+        </w:rPr>
+        <w:lastRenderedPageBreak/>
+        <w:drawing>
+          <wp:inline distT="0" distB="0" distL="0" distR="0" wp14:anchorId="5AC6A761" wp14:editId="5F59C053">
+            <wp:extent cx="5943600" cy="2895600"/>
+            <wp:effectExtent l="0" t="0" r="0" b="0"/>
+            <wp:docPr id="4" name="Picture 4"/>
+            <wp:cNvGraphicFramePr>
+              <a:graphicFrameLocks xmlns:a="http://schemas.openxmlformats.org/drawingml/2006/main" noChangeAspect="1"/>
+            </wp:cNvGraphicFramePr>
+            <a:graphic xmlns:a="http://schemas.openxmlformats.org/drawingml/2006/main">
+              <a:graphicData uri="http://schemas.openxmlformats.org/drawingml/2006/picture">
+                <pic:pic xmlns:pic="http://schemas.openxmlformats.org/drawingml/2006/picture">
+                  <pic:nvPicPr>
+                    <pic:cNvPr id="1" name=""/>
+                    <pic:cNvPicPr/>
+                  </pic:nvPicPr>
+                  <pic:blipFill rotWithShape="1">
+                    <a:blip r:embed="rId8"/>
+                    <a:srcRect t="7982" b="5359"/>
+                    <a:stretch/>
+                  </pic:blipFill>
+                  <pic:spPr bwMode="auto">
+                    <a:xfrm>
+                      <a:off x="0" y="0"/>
+                      <a:ext cx="5943600" cy="2895600"/>
+                    </a:xfrm>
+                    <a:prstGeom prst="rect">
+                      <a:avLst/>
+                    </a:prstGeom>
+                    <a:ln>
+                      <a:noFill/>
+                    </a:ln>
+                    <a:extLst>
+                      <a:ext uri="{53640926-AAD7-44D8-BBD7-CCE9431645EC}">
+                        <a14:shadowObscured xmlns:a14="http://schemas.microsoft.com/office/drawing/2010/main"/>
+                      </a:ext>
+                    </a:extLst>
+                  </pic:spPr>
+                </pic:pic>
+              </a:graphicData>
+            </a:graphic>
+          </wp:inline>
+        </w:drawing>
+      </w:r>
+    </w:p>
+    <w:p>
+      <w:pPr>
+        <w:pStyle w:val="ListParagraph"/>
+        <w:numPr>
+          <w:ilvl w:val="0"/>
+          <w:numId w:val="13"/>
+        </w:numPr>
+        <w:rPr>
+          <w:rFonts w:ascii="Times New Roman" w:hAnsi="Times New Roman" w:cs="Times New Roman"/>
+          <w:sz w:val="28"/>
+          <w:szCs w:val="28"/>
+        </w:rPr>
+      </w:pPr>
+      <w:proofErr w:type="spellStart"/>
+      <w:r>
+        <w:rPr>
+          <w:rFonts w:ascii="Times New Roman" w:hAnsi="Times New Roman" w:cs="Times New Roman"/>
+          <w:sz w:val="28"/>
+          <w:szCs w:val="28"/>
+        </w:rPr>
+        <w:t>Bố</w:t>
+      </w:r>
+      <w:proofErr w:type="spellEnd"/>
+      <w:r>
+        <w:rPr>
+          <w:rFonts w:ascii="Times New Roman" w:hAnsi="Times New Roman" w:cs="Times New Roman"/>
+          <w:sz w:val="28"/>
+          <w:szCs w:val="28"/>
+        </w:rPr>
+        <w:t xml:space="preserve"> </w:t>
+      </w:r>
+      <w:proofErr w:type="spellStart"/>
+      <w:r>
+        <w:rPr>
+          <w:rFonts w:ascii="Times New Roman" w:hAnsi="Times New Roman" w:cs="Times New Roman"/>
+          <w:sz w:val="28"/>
+          <w:szCs w:val="28"/>
+        </w:rPr>
+        <w:t>cục</w:t>
+      </w:r>
+      <w:proofErr w:type="spellEnd"/>
+      <w:r>
+        <w:rPr>
+          <w:rFonts w:ascii="Times New Roman" w:hAnsi="Times New Roman" w:cs="Times New Roman"/>
+          <w:sz w:val="28"/>
+          <w:szCs w:val="28"/>
+        </w:rPr>
+        <w:t xml:space="preserve"> </w:t>
+      </w:r>
+      <w:proofErr w:type="spellStart"/>
+      <w:r>
+        <w:rPr>
+          <w:rFonts w:ascii="Times New Roman" w:hAnsi="Times New Roman" w:cs="Times New Roman"/>
+          <w:sz w:val="28"/>
+          <w:szCs w:val="28"/>
+        </w:rPr>
+        <w:t>trang</w:t>
+      </w:r>
+      <w:proofErr w:type="spellEnd"/>
+      <w:r>
+        <w:rPr>
+          <w:rFonts w:ascii="Times New Roman" w:hAnsi="Times New Roman" w:cs="Times New Roman"/>
+          <w:sz w:val="28"/>
+          <w:szCs w:val="28"/>
+        </w:rPr>
+        <w:t xml:space="preserve"> </w:t>
+      </w:r>
+      <w:proofErr w:type="spellStart"/>
+      <w:r>
+        <w:rPr>
+          <w:rFonts w:ascii="Times New Roman" w:hAnsi="Times New Roman" w:cs="Times New Roman"/>
+          <w:sz w:val="28"/>
+          <w:szCs w:val="28"/>
+        </w:rPr>
+        <w:t>chủ</w:t>
+      </w:r>
+      <w:proofErr w:type="spellEnd"/>
+      <w:r>
+        <w:rPr>
+          <w:rFonts w:ascii="Times New Roman" w:hAnsi="Times New Roman" w:cs="Times New Roman"/>
+          <w:sz w:val="28"/>
+          <w:szCs w:val="28"/>
+        </w:rPr>
+        <w:t xml:space="preserve"> </w:t>
+      </w:r>
+      <w:proofErr w:type="spellStart"/>
+      <w:r>
+        <w:rPr>
+          <w:rFonts w:ascii="Times New Roman" w:hAnsi="Times New Roman" w:cs="Times New Roman"/>
+          <w:sz w:val="28"/>
+          <w:szCs w:val="28"/>
+        </w:rPr>
+        <w:t>rõ</w:t>
+      </w:r>
+      <w:proofErr w:type="spellEnd"/>
+      <w:r>
+        <w:rPr>
+          <w:rFonts w:ascii="Times New Roman" w:hAnsi="Times New Roman" w:cs="Times New Roman"/>
+          <w:sz w:val="28"/>
+          <w:szCs w:val="28"/>
+        </w:rPr>
+        <w:t xml:space="preserve"> </w:t>
+      </w:r>
+      <w:proofErr w:type="spellStart"/>
+      <w:r>
+        <w:rPr>
+          <w:rFonts w:ascii="Times New Roman" w:hAnsi="Times New Roman" w:cs="Times New Roman"/>
+          <w:sz w:val="28"/>
+          <w:szCs w:val="28"/>
+        </w:rPr>
+        <w:t>ràng</w:t>
+      </w:r>
+      <w:proofErr w:type="spellEnd"/>
+      <w:r>
+        <w:rPr>
+          <w:rFonts w:ascii="Times New Roman" w:hAnsi="Times New Roman" w:cs="Times New Roman"/>
+          <w:sz w:val="28"/>
+          <w:szCs w:val="28"/>
+        </w:rPr>
+        <w:t xml:space="preserve">, </w:t>
+      </w:r>
+      <w:proofErr w:type="spellStart"/>
+      <w:r>
+        <w:rPr>
+          <w:rFonts w:ascii="Times New Roman" w:hAnsi="Times New Roman" w:cs="Times New Roman"/>
+          <w:sz w:val="28"/>
+          <w:szCs w:val="28"/>
+        </w:rPr>
+        <w:t>dễ</w:t>
+      </w:r>
+      <w:proofErr w:type="spellEnd"/>
+      <w:r>
+        <w:rPr>
+          <w:rFonts w:ascii="Times New Roman" w:hAnsi="Times New Roman" w:cs="Times New Roman"/>
+          <w:sz w:val="28"/>
+          <w:szCs w:val="28"/>
+        </w:rPr>
+        <w:t xml:space="preserve"> </w:t>
+      </w:r>
+      <w:proofErr w:type="spellStart"/>
+      <w:r>
+        <w:rPr>
+          <w:rFonts w:ascii="Times New Roman" w:hAnsi="Times New Roman" w:cs="Times New Roman"/>
+          <w:sz w:val="28"/>
+          <w:szCs w:val="28"/>
+        </w:rPr>
+        <w:t>nhìn</w:t>
+      </w:r>
+      <w:proofErr w:type="spellEnd"/>
+    </w:p>
+    <w:p>
+      <w:pPr>
+        <w:pStyle w:val="ListParagraph"/>
+        <w:numPr>
+          <w:ilvl w:val="0"/>
+          <w:numId w:val="13"/>
+        </w:numPr>
+        <w:rPr>
+          <w:rFonts w:ascii="Times New Roman" w:hAnsi="Times New Roman" w:cs="Times New Roman"/>
+          <w:sz w:val="28"/>
+          <w:szCs w:val="28"/>
+        </w:rPr>
+      </w:pPr>
+      <w:proofErr w:type="spellStart"/>
+      <w:r>
+        <w:rPr>
+          <w:rFonts w:ascii="Times New Roman" w:hAnsi="Times New Roman" w:cs="Times New Roman"/>
+          <w:sz w:val="28"/>
+          <w:szCs w:val="28"/>
+        </w:rPr>
+        <w:t>Có</w:t>
+      </w:r>
+      <w:proofErr w:type="spellEnd"/>
+      <w:r>
+        <w:rPr>
+          <w:rFonts w:ascii="Times New Roman" w:hAnsi="Times New Roman" w:cs="Times New Roman"/>
+          <w:sz w:val="28"/>
+          <w:szCs w:val="28"/>
+        </w:rPr>
+        <w:t xml:space="preserve"> </w:t>
+      </w:r>
+      <w:proofErr w:type="spellStart"/>
+      <w:r>
+        <w:rPr>
+          <w:rFonts w:ascii="Times New Roman" w:hAnsi="Times New Roman" w:cs="Times New Roman"/>
+          <w:sz w:val="28"/>
+          <w:szCs w:val="28"/>
+        </w:rPr>
+        <w:t>phân</w:t>
+      </w:r>
+      <w:proofErr w:type="spellEnd"/>
+      <w:r>
+        <w:rPr>
+          <w:rFonts w:ascii="Times New Roman" w:hAnsi="Times New Roman" w:cs="Times New Roman"/>
+          <w:sz w:val="28"/>
+          <w:szCs w:val="28"/>
+        </w:rPr>
+        <w:t xml:space="preserve"> </w:t>
+      </w:r>
+      <w:proofErr w:type="spellStart"/>
+      <w:r>
+        <w:rPr>
+          <w:rFonts w:ascii="Times New Roman" w:hAnsi="Times New Roman" w:cs="Times New Roman"/>
+          <w:sz w:val="28"/>
+          <w:szCs w:val="28"/>
+        </w:rPr>
+        <w:t>loại</w:t>
+      </w:r>
+      <w:proofErr w:type="spellEnd"/>
+      <w:r>
+        <w:rPr>
+          <w:rFonts w:ascii="Times New Roman" w:hAnsi="Times New Roman" w:cs="Times New Roman"/>
+          <w:sz w:val="28"/>
+          <w:szCs w:val="28"/>
+        </w:rPr>
+        <w:t xml:space="preserve"> </w:t>
+      </w:r>
+      <w:proofErr w:type="spellStart"/>
+      <w:r>
+        <w:rPr>
+          <w:rFonts w:ascii="Times New Roman" w:hAnsi="Times New Roman" w:cs="Times New Roman"/>
+          <w:sz w:val="28"/>
+          <w:szCs w:val="28"/>
+        </w:rPr>
+        <w:t>sản</w:t>
+      </w:r>
+      <w:proofErr w:type="spellEnd"/>
+      <w:r>
+        <w:rPr>
+          <w:rFonts w:ascii="Times New Roman" w:hAnsi="Times New Roman" w:cs="Times New Roman"/>
+          <w:sz w:val="28"/>
+          <w:szCs w:val="28"/>
+        </w:rPr>
+        <w:t xml:space="preserve"> </w:t>
+      </w:r>
+      <w:proofErr w:type="spellStart"/>
+      <w:r>
+        <w:rPr>
+          <w:rFonts w:ascii="Times New Roman" w:hAnsi="Times New Roman" w:cs="Times New Roman"/>
+          <w:sz w:val="28"/>
+          <w:szCs w:val="28"/>
+        </w:rPr>
+        <w:t>phẩm</w:t>
+      </w:r>
+      <w:proofErr w:type="spellEnd"/>
+      <w:r>
+        <w:rPr>
+          <w:rFonts w:ascii="Times New Roman" w:hAnsi="Times New Roman" w:cs="Times New Roman"/>
+          <w:sz w:val="28"/>
+          <w:szCs w:val="28"/>
+        </w:rPr>
+        <w:t xml:space="preserve"> </w:t>
+      </w:r>
+      <w:proofErr w:type="spellStart"/>
+      <w:r>
+        <w:rPr>
+          <w:rFonts w:ascii="Times New Roman" w:hAnsi="Times New Roman" w:cs="Times New Roman"/>
+          <w:sz w:val="28"/>
+          <w:szCs w:val="28"/>
+        </w:rPr>
+        <w:t>trên</w:t>
+      </w:r>
+      <w:proofErr w:type="spellEnd"/>
+      <w:r>
+        <w:rPr>
+          <w:rFonts w:ascii="Times New Roman" w:hAnsi="Times New Roman" w:cs="Times New Roman"/>
+          <w:sz w:val="28"/>
+          <w:szCs w:val="28"/>
+        </w:rPr>
+        <w:t xml:space="preserve"> </w:t>
+      </w:r>
+      <w:proofErr w:type="spellStart"/>
+      <w:r>
+        <w:rPr>
+          <w:rFonts w:ascii="Times New Roman" w:hAnsi="Times New Roman" w:cs="Times New Roman"/>
+          <w:sz w:val="28"/>
+          <w:szCs w:val="28"/>
+        </w:rPr>
+        <w:t>trang</w:t>
+      </w:r>
+      <w:proofErr w:type="spellEnd"/>
+      <w:r>
+        <w:rPr>
+          <w:rFonts w:ascii="Times New Roman" w:hAnsi="Times New Roman" w:cs="Times New Roman"/>
+          <w:sz w:val="28"/>
+          <w:szCs w:val="28"/>
+        </w:rPr>
+        <w:t xml:space="preserve"> </w:t>
+      </w:r>
+      <w:proofErr w:type="spellStart"/>
+      <w:r>
+        <w:rPr>
+          <w:rFonts w:ascii="Times New Roman" w:hAnsi="Times New Roman" w:cs="Times New Roman"/>
+          <w:sz w:val="28"/>
+          <w:szCs w:val="28"/>
+        </w:rPr>
+        <w:t>chủ</w:t>
+      </w:r>
+      <w:proofErr w:type="spellEnd"/>
+    </w:p>
+    <w:p>
+      <w:pPr>
+        <w:pStyle w:val="ListParagraph"/>
+        <w:numPr>
+          <w:ilvl w:val="0"/>
+          <w:numId w:val="13"/>
+        </w:numPr>
+        <w:rPr>
+          <w:rFonts w:ascii="Times New Roman" w:hAnsi="Times New Roman" w:cs="Times New Roman"/>
+          <w:sz w:val="28"/>
+          <w:szCs w:val="28"/>
+        </w:rPr>
+      </w:pPr>
+      <w:proofErr w:type="spellStart"/>
+      <w:r>
+        <w:rPr>
+          <w:rFonts w:ascii="Times New Roman" w:hAnsi="Times New Roman" w:cs="Times New Roman"/>
+          <w:sz w:val="28"/>
+          <w:szCs w:val="28"/>
+        </w:rPr>
+        <w:t>Có</w:t>
+      </w:r>
+      <w:proofErr w:type="spellEnd"/>
+      <w:r>
+        <w:rPr>
+          <w:rFonts w:ascii="Times New Roman" w:hAnsi="Times New Roman" w:cs="Times New Roman"/>
+          <w:sz w:val="28"/>
+          <w:szCs w:val="28"/>
+        </w:rPr>
+        <w:t xml:space="preserve"> </w:t>
+      </w:r>
+      <w:proofErr w:type="spellStart"/>
+      <w:r>
+        <w:rPr>
+          <w:rFonts w:ascii="Times New Roman" w:hAnsi="Times New Roman" w:cs="Times New Roman"/>
+          <w:sz w:val="28"/>
+          <w:szCs w:val="28"/>
+        </w:rPr>
+        <w:t>tính</w:t>
+      </w:r>
+      <w:proofErr w:type="spellEnd"/>
+      <w:r>
+        <w:rPr>
+          <w:rFonts w:ascii="Times New Roman" w:hAnsi="Times New Roman" w:cs="Times New Roman"/>
+          <w:sz w:val="28"/>
+          <w:szCs w:val="28"/>
+        </w:rPr>
+        <w:t xml:space="preserve"> </w:t>
+      </w:r>
+      <w:proofErr w:type="spellStart"/>
+      <w:r>
+        <w:rPr>
+          <w:rFonts w:ascii="Times New Roman" w:hAnsi="Times New Roman" w:cs="Times New Roman"/>
+          <w:sz w:val="28"/>
+          <w:szCs w:val="28"/>
+        </w:rPr>
+        <w:t>năng</w:t>
+      </w:r>
+      <w:proofErr w:type="spellEnd"/>
+      <w:r>
+        <w:rPr>
+          <w:rFonts w:ascii="Times New Roman" w:hAnsi="Times New Roman" w:cs="Times New Roman"/>
+          <w:sz w:val="28"/>
+          <w:szCs w:val="28"/>
+        </w:rPr>
+        <w:t xml:space="preserve"> </w:t>
+      </w:r>
+      <w:proofErr w:type="spellStart"/>
+      <w:r>
+        <w:rPr>
+          <w:rFonts w:ascii="Times New Roman" w:hAnsi="Times New Roman" w:cs="Times New Roman"/>
+          <w:sz w:val="28"/>
+          <w:szCs w:val="28"/>
+        </w:rPr>
+        <w:t>giỏ</w:t>
+      </w:r>
+      <w:proofErr w:type="spellEnd"/>
+      <w:r>
+        <w:rPr>
+          <w:rFonts w:ascii="Times New Roman" w:hAnsi="Times New Roman" w:cs="Times New Roman"/>
+          <w:sz w:val="28"/>
+          <w:szCs w:val="28"/>
+        </w:rPr>
+        <w:t xml:space="preserve"> </w:t>
+      </w:r>
+      <w:proofErr w:type="spellStart"/>
+      <w:r>
+        <w:rPr>
+          <w:rFonts w:ascii="Times New Roman" w:hAnsi="Times New Roman" w:cs="Times New Roman"/>
+          <w:sz w:val="28"/>
+          <w:szCs w:val="28"/>
+        </w:rPr>
+        <w:t>hàng</w:t>
+      </w:r>
+      <w:proofErr w:type="spellEnd"/>
+    </w:p>
+    <w:p>
+      <w:pPr>
+        <w:pStyle w:val="ListParagraph"/>
+        <w:numPr>
+          <w:ilvl w:val="0"/>
+          <w:numId w:val="13"/>
+        </w:numPr>
+        <w:rPr>
+          <w:rFonts w:ascii="Times New Roman" w:hAnsi="Times New Roman" w:cs="Times New Roman"/>
+          <w:sz w:val="28"/>
+          <w:szCs w:val="28"/>
+        </w:rPr>
+      </w:pPr>
+      <w:proofErr w:type="spellStart"/>
+      <w:r>
+        <w:rPr>
+          <w:rFonts w:ascii="Times New Roman" w:hAnsi="Times New Roman" w:cs="Times New Roman"/>
+          <w:sz w:val="28"/>
+          <w:szCs w:val="28"/>
+        </w:rPr>
+        <w:t>Có</w:t>
+      </w:r>
+      <w:proofErr w:type="spellEnd"/>
+      <w:r>
+        <w:rPr>
+          <w:rFonts w:ascii="Times New Roman" w:hAnsi="Times New Roman" w:cs="Times New Roman"/>
+          <w:sz w:val="28"/>
+          <w:szCs w:val="28"/>
+        </w:rPr>
+        <w:t xml:space="preserve"> </w:t>
+      </w:r>
+      <w:proofErr w:type="spellStart"/>
+      <w:r>
+        <w:rPr>
+          <w:rFonts w:ascii="Times New Roman" w:hAnsi="Times New Roman" w:cs="Times New Roman"/>
+          <w:sz w:val="28"/>
+          <w:szCs w:val="28"/>
+        </w:rPr>
+        <w:t>tính</w:t>
+      </w:r>
+      <w:proofErr w:type="spellEnd"/>
+      <w:r>
+        <w:rPr>
+          <w:rFonts w:ascii="Times New Roman" w:hAnsi="Times New Roman" w:cs="Times New Roman"/>
+          <w:sz w:val="28"/>
+          <w:szCs w:val="28"/>
+        </w:rPr>
+        <w:t xml:space="preserve"> </w:t>
+      </w:r>
+      <w:proofErr w:type="spellStart"/>
+      <w:r>
+        <w:rPr>
+          <w:rFonts w:ascii="Times New Roman" w:hAnsi="Times New Roman" w:cs="Times New Roman"/>
+          <w:sz w:val="28"/>
+          <w:szCs w:val="28"/>
+        </w:rPr>
+        <w:t>năng</w:t>
+      </w:r>
+      <w:proofErr w:type="spellEnd"/>
+      <w:r>
+        <w:rPr>
+          <w:rFonts w:ascii="Times New Roman" w:hAnsi="Times New Roman" w:cs="Times New Roman"/>
+          <w:sz w:val="28"/>
+          <w:szCs w:val="28"/>
+        </w:rPr>
+        <w:t xml:space="preserve"> </w:t>
+      </w:r>
+      <w:proofErr w:type="spellStart"/>
+      <w:r>
+        <w:rPr>
+          <w:rFonts w:ascii="Times New Roman" w:hAnsi="Times New Roman" w:cs="Times New Roman"/>
+          <w:sz w:val="28"/>
+          <w:szCs w:val="28"/>
+        </w:rPr>
+        <w:t>hỗ</w:t>
+      </w:r>
+      <w:proofErr w:type="spellEnd"/>
+      <w:r>
+        <w:rPr>
+          <w:rFonts w:ascii="Times New Roman" w:hAnsi="Times New Roman" w:cs="Times New Roman"/>
+          <w:sz w:val="28"/>
+          <w:szCs w:val="28"/>
+        </w:rPr>
+        <w:t xml:space="preserve"> </w:t>
+      </w:r>
+      <w:proofErr w:type="spellStart"/>
+      <w:r>
+        <w:rPr>
+          <w:rFonts w:ascii="Times New Roman" w:hAnsi="Times New Roman" w:cs="Times New Roman"/>
+          <w:sz w:val="28"/>
+          <w:szCs w:val="28"/>
+        </w:rPr>
+        <w:t>trợ</w:t>
+      </w:r>
+      <w:proofErr w:type="spellEnd"/>
+      <w:r>
+        <w:rPr>
+          <w:rFonts w:ascii="Times New Roman" w:hAnsi="Times New Roman" w:cs="Times New Roman"/>
+          <w:sz w:val="28"/>
+          <w:szCs w:val="28"/>
+        </w:rPr>
+        <w:t xml:space="preserve"> </w:t>
+      </w:r>
+      <w:proofErr w:type="spellStart"/>
+      <w:r>
+        <w:rPr>
+          <w:rFonts w:ascii="Times New Roman" w:hAnsi="Times New Roman" w:cs="Times New Roman"/>
+          <w:sz w:val="28"/>
+          <w:szCs w:val="28"/>
+        </w:rPr>
+        <w:t>phụ</w:t>
+      </w:r>
+      <w:proofErr w:type="spellEnd"/>
+      <w:r>
+        <w:rPr>
+          <w:rFonts w:ascii="Times New Roman" w:hAnsi="Times New Roman" w:cs="Times New Roman"/>
+          <w:sz w:val="28"/>
+          <w:szCs w:val="28"/>
+        </w:rPr>
+        <w:t xml:space="preserve"> </w:t>
+      </w:r>
+      <w:proofErr w:type="spellStart"/>
+      <w:r>
+        <w:rPr>
+          <w:rFonts w:ascii="Times New Roman" w:hAnsi="Times New Roman" w:cs="Times New Roman"/>
+          <w:sz w:val="28"/>
+          <w:szCs w:val="28"/>
+        </w:rPr>
+        <w:t>kiện</w:t>
+      </w:r>
+      <w:proofErr w:type="spellEnd"/>
+      <w:r>
+        <w:rPr>
+          <w:rFonts w:ascii="Times New Roman" w:hAnsi="Times New Roman" w:cs="Times New Roman"/>
+          <w:sz w:val="28"/>
+          <w:szCs w:val="28"/>
+        </w:rPr>
+        <w:t xml:space="preserve"> </w:t>
+      </w:r>
+      <w:proofErr w:type="spellStart"/>
+      <w:r>
+        <w:rPr>
+          <w:rFonts w:ascii="Times New Roman" w:hAnsi="Times New Roman" w:cs="Times New Roman"/>
+          <w:sz w:val="28"/>
+          <w:szCs w:val="28"/>
+        </w:rPr>
+        <w:t>tương</w:t>
+      </w:r>
+      <w:proofErr w:type="spellEnd"/>
+      <w:r>
+        <w:rPr>
+          <w:rFonts w:ascii="Times New Roman" w:hAnsi="Times New Roman" w:cs="Times New Roman"/>
+          <w:sz w:val="28"/>
+          <w:szCs w:val="28"/>
+        </w:rPr>
+        <w:t xml:space="preserve"> </w:t>
+      </w:r>
+      <w:proofErr w:type="spellStart"/>
+      <w:r>
+        <w:rPr>
+          <w:rFonts w:ascii="Times New Roman" w:hAnsi="Times New Roman" w:cs="Times New Roman"/>
+          <w:sz w:val="28"/>
+          <w:szCs w:val="28"/>
+        </w:rPr>
+        <w:t>thích</w:t>
+      </w:r>
+      <w:proofErr w:type="spellEnd"/>
+    </w:p>
+    <w:p>
+      <w:pPr>
+        <w:pStyle w:val="ListParagraph"/>
+        <w:numPr>
+          <w:ilvl w:val="0"/>
+          <w:numId w:val="13"/>
+        </w:numPr>
+        <w:rPr>
+          <w:rFonts w:ascii="Times New Roman" w:hAnsi="Times New Roman" w:cs="Times New Roman"/>
+          <w:sz w:val="28"/>
+          <w:szCs w:val="28"/>
+        </w:rPr>
+      </w:pPr>
+      <w:proofErr w:type="spellStart"/>
+      <w:r>
+        <w:rPr>
+          <w:rFonts w:ascii="Times New Roman" w:hAnsi="Times New Roman" w:cs="Times New Roman"/>
+          <w:sz w:val="28"/>
+          <w:szCs w:val="28"/>
+        </w:rPr>
+        <w:t>Mục</w:t>
+      </w:r>
+      <w:proofErr w:type="spellEnd"/>
+      <w:r>
+        <w:rPr>
+          <w:rFonts w:ascii="Times New Roman" w:hAnsi="Times New Roman" w:cs="Times New Roman"/>
+          <w:sz w:val="28"/>
+          <w:szCs w:val="28"/>
+        </w:rPr>
+        <w:t xml:space="preserve"> tin </w:t>
+      </w:r>
+      <w:proofErr w:type="spellStart"/>
+      <w:r>
+        <w:rPr>
+          <w:rFonts w:ascii="Times New Roman" w:hAnsi="Times New Roman" w:cs="Times New Roman"/>
+          <w:sz w:val="28"/>
+          <w:szCs w:val="28"/>
+        </w:rPr>
+        <w:t>tức</w:t>
+      </w:r>
+      <w:proofErr w:type="spellEnd"/>
+      <w:r>
+        <w:rPr>
+          <w:rFonts w:ascii="Times New Roman" w:hAnsi="Times New Roman" w:cs="Times New Roman"/>
+          <w:sz w:val="28"/>
+          <w:szCs w:val="28"/>
+        </w:rPr>
+        <w:t xml:space="preserve"> </w:t>
+      </w:r>
+      <w:proofErr w:type="spellStart"/>
+      <w:r>
+        <w:rPr>
+          <w:rFonts w:ascii="Times New Roman" w:hAnsi="Times New Roman" w:cs="Times New Roman"/>
+          <w:sz w:val="28"/>
+          <w:szCs w:val="28"/>
+        </w:rPr>
+        <w:t>nhỏ</w:t>
+      </w:r>
+      <w:proofErr w:type="spellEnd"/>
+      <w:r>
+        <w:rPr>
+          <w:rFonts w:ascii="Times New Roman" w:hAnsi="Times New Roman" w:cs="Times New Roman"/>
+          <w:sz w:val="28"/>
+          <w:szCs w:val="28"/>
+        </w:rPr>
+        <w:t xml:space="preserve">, </w:t>
+      </w:r>
+      <w:proofErr w:type="spellStart"/>
+      <w:r>
+        <w:rPr>
+          <w:rFonts w:ascii="Times New Roman" w:hAnsi="Times New Roman" w:cs="Times New Roman"/>
+          <w:sz w:val="28"/>
+          <w:szCs w:val="28"/>
+        </w:rPr>
+        <w:t>khó</w:t>
+      </w:r>
+      <w:proofErr w:type="spellEnd"/>
+      <w:r>
+        <w:rPr>
+          <w:rFonts w:ascii="Times New Roman" w:hAnsi="Times New Roman" w:cs="Times New Roman"/>
+          <w:sz w:val="28"/>
+          <w:szCs w:val="28"/>
+        </w:rPr>
+        <w:t xml:space="preserve"> </w:t>
+      </w:r>
+      <w:proofErr w:type="spellStart"/>
+      <w:r>
+        <w:rPr>
+          <w:rFonts w:ascii="Times New Roman" w:hAnsi="Times New Roman" w:cs="Times New Roman"/>
+          <w:sz w:val="28"/>
+          <w:szCs w:val="28"/>
+        </w:rPr>
+        <w:t>nhìn</w:t>
+      </w:r>
+      <w:proofErr w:type="spellEnd"/>
+    </w:p>
+    <w:p>
+      <w:pPr>
+        <w:pStyle w:val="ListParagraph"/>
+        <w:numPr>
+          <w:ilvl w:val="0"/>
+          <w:numId w:val="13"/>
+        </w:numPr>
+        <w:rPr>
+          <w:rFonts w:ascii="Times New Roman" w:hAnsi="Times New Roman" w:cs="Times New Roman"/>
+          <w:sz w:val="28"/>
+          <w:szCs w:val="28"/>
+        </w:rPr>
+      </w:pPr>
+      <w:proofErr w:type="spellStart"/>
+      <w:r>
+        <w:rPr>
+          <w:rFonts w:ascii="Times New Roman" w:hAnsi="Times New Roman" w:cs="Times New Roman"/>
+          <w:sz w:val="28"/>
+          <w:szCs w:val="28"/>
+        </w:rPr>
+        <w:t>ảnh</w:t>
+      </w:r>
+      <w:proofErr w:type="spellEnd"/>
+      <w:r>
+        <w:rPr>
+          <w:rFonts w:ascii="Times New Roman" w:hAnsi="Times New Roman" w:cs="Times New Roman"/>
+          <w:sz w:val="28"/>
+          <w:szCs w:val="28"/>
+        </w:rPr>
+        <w:t xml:space="preserve"> banner </w:t>
+      </w:r>
+      <w:proofErr w:type="spellStart"/>
+      <w:r>
+        <w:rPr>
+          <w:rFonts w:ascii="Times New Roman" w:hAnsi="Times New Roman" w:cs="Times New Roman"/>
+          <w:sz w:val="28"/>
+          <w:szCs w:val="28"/>
+        </w:rPr>
+        <w:t>bị</w:t>
+      </w:r>
+      <w:proofErr w:type="spellEnd"/>
+      <w:r>
+        <w:rPr>
+          <w:rFonts w:ascii="Times New Roman" w:hAnsi="Times New Roman" w:cs="Times New Roman"/>
+          <w:sz w:val="28"/>
+          <w:szCs w:val="28"/>
+        </w:rPr>
+        <w:t xml:space="preserve"> </w:t>
+      </w:r>
+      <w:proofErr w:type="spellStart"/>
+      <w:r>
+        <w:rPr>
+          <w:rFonts w:ascii="Times New Roman" w:hAnsi="Times New Roman" w:cs="Times New Roman"/>
+          <w:sz w:val="28"/>
+          <w:szCs w:val="28"/>
+        </w:rPr>
+        <w:t>lỗi</w:t>
+      </w:r>
+      <w:proofErr w:type="spellEnd"/>
+      <w:r>
+        <w:rPr>
+          <w:rFonts w:ascii="Times New Roman" w:hAnsi="Times New Roman" w:cs="Times New Roman"/>
+          <w:sz w:val="28"/>
+          <w:szCs w:val="28"/>
+        </w:rPr>
+        <w:t xml:space="preserve"> </w:t>
+      </w:r>
+      <w:proofErr w:type="spellStart"/>
+      <w:r>
+        <w:rPr>
+          <w:rFonts w:ascii="Times New Roman" w:hAnsi="Times New Roman" w:cs="Times New Roman"/>
+          <w:sz w:val="28"/>
+          <w:szCs w:val="28"/>
+        </w:rPr>
+        <w:t>hiển</w:t>
+      </w:r>
+      <w:proofErr w:type="spellEnd"/>
+      <w:r>
+        <w:rPr>
+          <w:rFonts w:ascii="Times New Roman" w:hAnsi="Times New Roman" w:cs="Times New Roman"/>
+          <w:sz w:val="28"/>
+          <w:szCs w:val="28"/>
+        </w:rPr>
+        <w:t xml:space="preserve"> </w:t>
+      </w:r>
+      <w:proofErr w:type="spellStart"/>
+      <w:r>
+        <w:rPr>
+          <w:rFonts w:ascii="Times New Roman" w:hAnsi="Times New Roman" w:cs="Times New Roman"/>
+          <w:sz w:val="28"/>
+          <w:szCs w:val="28"/>
+        </w:rPr>
+        <w:t>thị</w:t>
+      </w:r>
       <w:proofErr w:type="spellEnd"/>
     </w:p>
     <w:p>
@@ -2167,6 +2985,468 @@
         </w:rPr>
         <w:t xml:space="preserve"> dung</w:t>
       </w:r>
+    </w:p>
+    <w:p>
+      <w:pPr>
+        <w:rPr>
+          <w:noProof/>
+        </w:rPr>
+      </w:pPr>
+    </w:p>
+    <w:p>
+      <w:pPr>
+        <w:rPr>
+          <w:rFonts w:ascii="Times New Roman" w:hAnsi="Times New Roman" w:cs="Times New Roman"/>
+          <w:sz w:val="36"/>
+          <w:szCs w:val="36"/>
+        </w:rPr>
+      </w:pPr>
+      <w:bookmarkStart w:id="0" w:name="_GoBack"/>
+      <w:bookmarkEnd w:id="0"/>
+      <w:r>
+        <w:rPr>
+          <w:noProof/>
+        </w:rPr>
+        <w:drawing>
+          <wp:inline distT="0" distB="0" distL="0" distR="0" wp14:anchorId="63583FD7" wp14:editId="235A6BB9">
+            <wp:extent cx="5943600" cy="2886075"/>
+            <wp:effectExtent l="0" t="0" r="0" b="9525"/>
+            <wp:docPr id="5" name="Picture 5"/>
+            <wp:cNvGraphicFramePr>
+              <a:graphicFrameLocks xmlns:a="http://schemas.openxmlformats.org/drawingml/2006/main" noChangeAspect="1"/>
+            </wp:cNvGraphicFramePr>
+            <a:graphic xmlns:a="http://schemas.openxmlformats.org/drawingml/2006/main">
+              <a:graphicData uri="http://schemas.openxmlformats.org/drawingml/2006/picture">
+                <pic:pic xmlns:pic="http://schemas.openxmlformats.org/drawingml/2006/picture">
+                  <pic:nvPicPr>
+                    <pic:cNvPr id="1" name=""/>
+                    <pic:cNvPicPr/>
+                  </pic:nvPicPr>
+                  <pic:blipFill rotWithShape="1">
+                    <a:blip r:embed="rId9"/>
+                    <a:srcRect t="8267" b="5359"/>
+                    <a:stretch/>
+                  </pic:blipFill>
+                  <pic:spPr bwMode="auto">
+                    <a:xfrm>
+                      <a:off x="0" y="0"/>
+                      <a:ext cx="5943600" cy="2886075"/>
+                    </a:xfrm>
+                    <a:prstGeom prst="rect">
+                      <a:avLst/>
+                    </a:prstGeom>
+                    <a:ln>
+                      <a:noFill/>
+                    </a:ln>
+                    <a:extLst>
+                      <a:ext uri="{53640926-AAD7-44D8-BBD7-CCE9431645EC}">
+                        <a14:shadowObscured xmlns:a14="http://schemas.microsoft.com/office/drawing/2010/main"/>
+                      </a:ext>
+                    </a:extLst>
+                  </pic:spPr>
+                </pic:pic>
+              </a:graphicData>
+            </a:graphic>
+          </wp:inline>
+        </w:drawing>
+      </w:r>
+    </w:p>
+    <w:p>
+      <w:pPr>
+        <w:pStyle w:val="ListParagraph"/>
+        <w:numPr>
+          <w:ilvl w:val="0"/>
+          <w:numId w:val="14"/>
+        </w:numPr>
+        <w:rPr>
+          <w:rFonts w:ascii="Times New Roman" w:hAnsi="Times New Roman" w:cs="Times New Roman"/>
+          <w:sz w:val="28"/>
+          <w:szCs w:val="28"/>
+        </w:rPr>
+      </w:pPr>
+      <w:proofErr w:type="spellStart"/>
+      <w:r>
+        <w:rPr>
+          <w:rFonts w:ascii="Times New Roman" w:hAnsi="Times New Roman" w:cs="Times New Roman"/>
+          <w:sz w:val="28"/>
+          <w:szCs w:val="28"/>
+        </w:rPr>
+        <w:lastRenderedPageBreak/>
+        <w:t>Thông</w:t>
+      </w:r>
+      <w:proofErr w:type="spellEnd"/>
+      <w:r>
+        <w:rPr>
+          <w:rFonts w:ascii="Times New Roman" w:hAnsi="Times New Roman" w:cs="Times New Roman"/>
+          <w:sz w:val="28"/>
+          <w:szCs w:val="28"/>
+        </w:rPr>
+        <w:t xml:space="preserve"> tin </w:t>
+      </w:r>
+      <w:proofErr w:type="spellStart"/>
+      <w:r>
+        <w:rPr>
+          <w:rFonts w:ascii="Times New Roman" w:hAnsi="Times New Roman" w:cs="Times New Roman"/>
+          <w:sz w:val="28"/>
+          <w:szCs w:val="28"/>
+        </w:rPr>
+        <w:t>sản</w:t>
+      </w:r>
+      <w:proofErr w:type="spellEnd"/>
+      <w:r>
+        <w:rPr>
+          <w:rFonts w:ascii="Times New Roman" w:hAnsi="Times New Roman" w:cs="Times New Roman"/>
+          <w:sz w:val="28"/>
+          <w:szCs w:val="28"/>
+        </w:rPr>
+        <w:t xml:space="preserve"> </w:t>
+      </w:r>
+      <w:proofErr w:type="spellStart"/>
+      <w:r>
+        <w:rPr>
+          <w:rFonts w:ascii="Times New Roman" w:hAnsi="Times New Roman" w:cs="Times New Roman"/>
+          <w:sz w:val="28"/>
+          <w:szCs w:val="28"/>
+        </w:rPr>
+        <w:t>phẩm</w:t>
+      </w:r>
+      <w:proofErr w:type="spellEnd"/>
+      <w:r>
+        <w:rPr>
+          <w:rFonts w:ascii="Times New Roman" w:hAnsi="Times New Roman" w:cs="Times New Roman"/>
+          <w:sz w:val="28"/>
+          <w:szCs w:val="28"/>
+        </w:rPr>
+        <w:t xml:space="preserve"> </w:t>
+      </w:r>
+      <w:proofErr w:type="spellStart"/>
+      <w:r>
+        <w:rPr>
+          <w:rFonts w:ascii="Times New Roman" w:hAnsi="Times New Roman" w:cs="Times New Roman"/>
+          <w:sz w:val="28"/>
+          <w:szCs w:val="28"/>
+        </w:rPr>
+        <w:t>rõ</w:t>
+      </w:r>
+      <w:proofErr w:type="spellEnd"/>
+      <w:r>
+        <w:rPr>
+          <w:rFonts w:ascii="Times New Roman" w:hAnsi="Times New Roman" w:cs="Times New Roman"/>
+          <w:sz w:val="28"/>
+          <w:szCs w:val="28"/>
+        </w:rPr>
+        <w:t xml:space="preserve"> </w:t>
+      </w:r>
+      <w:proofErr w:type="spellStart"/>
+      <w:r>
+        <w:rPr>
+          <w:rFonts w:ascii="Times New Roman" w:hAnsi="Times New Roman" w:cs="Times New Roman"/>
+          <w:sz w:val="28"/>
+          <w:szCs w:val="28"/>
+        </w:rPr>
+        <w:t>đầy</w:t>
+      </w:r>
+      <w:proofErr w:type="spellEnd"/>
+      <w:r>
+        <w:rPr>
+          <w:rFonts w:ascii="Times New Roman" w:hAnsi="Times New Roman" w:cs="Times New Roman"/>
+          <w:sz w:val="28"/>
+          <w:szCs w:val="28"/>
+        </w:rPr>
+        <w:t xml:space="preserve"> </w:t>
+      </w:r>
+      <w:proofErr w:type="spellStart"/>
+      <w:r>
+        <w:rPr>
+          <w:rFonts w:ascii="Times New Roman" w:hAnsi="Times New Roman" w:cs="Times New Roman"/>
+          <w:sz w:val="28"/>
+          <w:szCs w:val="28"/>
+        </w:rPr>
+        <w:t>đủ</w:t>
+      </w:r>
+      <w:proofErr w:type="spellEnd"/>
+      <w:r>
+        <w:rPr>
+          <w:rFonts w:ascii="Times New Roman" w:hAnsi="Times New Roman" w:cs="Times New Roman"/>
+          <w:sz w:val="28"/>
+          <w:szCs w:val="28"/>
+        </w:rPr>
+        <w:t xml:space="preserve">, </w:t>
+      </w:r>
+      <w:proofErr w:type="spellStart"/>
+      <w:r>
+        <w:rPr>
+          <w:rFonts w:ascii="Times New Roman" w:hAnsi="Times New Roman" w:cs="Times New Roman"/>
+          <w:sz w:val="28"/>
+          <w:szCs w:val="28"/>
+        </w:rPr>
+        <w:t>rõ</w:t>
+      </w:r>
+      <w:proofErr w:type="spellEnd"/>
+      <w:r>
+        <w:rPr>
+          <w:rFonts w:ascii="Times New Roman" w:hAnsi="Times New Roman" w:cs="Times New Roman"/>
+          <w:sz w:val="28"/>
+          <w:szCs w:val="28"/>
+        </w:rPr>
+        <w:t xml:space="preserve"> </w:t>
+      </w:r>
+      <w:proofErr w:type="spellStart"/>
+      <w:r>
+        <w:rPr>
+          <w:rFonts w:ascii="Times New Roman" w:hAnsi="Times New Roman" w:cs="Times New Roman"/>
+          <w:sz w:val="28"/>
+          <w:szCs w:val="28"/>
+        </w:rPr>
+        <w:t>ràng</w:t>
+      </w:r>
+      <w:proofErr w:type="spellEnd"/>
+      <w:r>
+        <w:rPr>
+          <w:rFonts w:ascii="Times New Roman" w:hAnsi="Times New Roman" w:cs="Times New Roman"/>
+          <w:sz w:val="28"/>
+          <w:szCs w:val="28"/>
+        </w:rPr>
+        <w:t xml:space="preserve">, </w:t>
+      </w:r>
+      <w:proofErr w:type="spellStart"/>
+      <w:r>
+        <w:rPr>
+          <w:rFonts w:ascii="Times New Roman" w:hAnsi="Times New Roman" w:cs="Times New Roman"/>
+          <w:sz w:val="28"/>
+          <w:szCs w:val="28"/>
+        </w:rPr>
+        <w:t>dễ</w:t>
+      </w:r>
+      <w:proofErr w:type="spellEnd"/>
+      <w:r>
+        <w:rPr>
+          <w:rFonts w:ascii="Times New Roman" w:hAnsi="Times New Roman" w:cs="Times New Roman"/>
+          <w:sz w:val="28"/>
+          <w:szCs w:val="28"/>
+        </w:rPr>
+        <w:t xml:space="preserve"> </w:t>
+      </w:r>
+      <w:proofErr w:type="spellStart"/>
+      <w:r>
+        <w:rPr>
+          <w:rFonts w:ascii="Times New Roman" w:hAnsi="Times New Roman" w:cs="Times New Roman"/>
+          <w:sz w:val="28"/>
+          <w:szCs w:val="28"/>
+        </w:rPr>
+        <w:t>nhìn</w:t>
+      </w:r>
+      <w:proofErr w:type="spellEnd"/>
+    </w:p>
+    <w:p>
+      <w:pPr>
+        <w:pStyle w:val="ListParagraph"/>
+        <w:numPr>
+          <w:ilvl w:val="0"/>
+          <w:numId w:val="14"/>
+        </w:numPr>
+        <w:rPr>
+          <w:rFonts w:ascii="Times New Roman" w:hAnsi="Times New Roman" w:cs="Times New Roman"/>
+          <w:sz w:val="28"/>
+          <w:szCs w:val="28"/>
+        </w:rPr>
+      </w:pPr>
+      <w:proofErr w:type="spellStart"/>
+      <w:r>
+        <w:rPr>
+          <w:rFonts w:ascii="Times New Roman" w:hAnsi="Times New Roman" w:cs="Times New Roman"/>
+          <w:sz w:val="28"/>
+          <w:szCs w:val="28"/>
+        </w:rPr>
+        <w:t>Phân</w:t>
+      </w:r>
+      <w:proofErr w:type="spellEnd"/>
+      <w:r>
+        <w:rPr>
+          <w:rFonts w:ascii="Times New Roman" w:hAnsi="Times New Roman" w:cs="Times New Roman"/>
+          <w:sz w:val="28"/>
+          <w:szCs w:val="28"/>
+        </w:rPr>
+        <w:t xml:space="preserve"> </w:t>
+      </w:r>
+      <w:proofErr w:type="spellStart"/>
+      <w:r>
+        <w:rPr>
+          <w:rFonts w:ascii="Times New Roman" w:hAnsi="Times New Roman" w:cs="Times New Roman"/>
+          <w:sz w:val="28"/>
+          <w:szCs w:val="28"/>
+        </w:rPr>
+        <w:t>nhóm</w:t>
+      </w:r>
+      <w:proofErr w:type="spellEnd"/>
+      <w:r>
+        <w:rPr>
+          <w:rFonts w:ascii="Times New Roman" w:hAnsi="Times New Roman" w:cs="Times New Roman"/>
+          <w:sz w:val="28"/>
+          <w:szCs w:val="28"/>
+        </w:rPr>
+        <w:t xml:space="preserve"> </w:t>
+      </w:r>
+      <w:proofErr w:type="spellStart"/>
+      <w:r>
+        <w:rPr>
+          <w:rFonts w:ascii="Times New Roman" w:hAnsi="Times New Roman" w:cs="Times New Roman"/>
+          <w:sz w:val="28"/>
+          <w:szCs w:val="28"/>
+        </w:rPr>
+        <w:t>thông</w:t>
+      </w:r>
+      <w:proofErr w:type="spellEnd"/>
+      <w:r>
+        <w:rPr>
+          <w:rFonts w:ascii="Times New Roman" w:hAnsi="Times New Roman" w:cs="Times New Roman"/>
+          <w:sz w:val="28"/>
+          <w:szCs w:val="28"/>
+        </w:rPr>
+        <w:t xml:space="preserve"> tin </w:t>
+      </w:r>
+      <w:proofErr w:type="spellStart"/>
+      <w:r>
+        <w:rPr>
+          <w:rFonts w:ascii="Times New Roman" w:hAnsi="Times New Roman" w:cs="Times New Roman"/>
+          <w:sz w:val="28"/>
+          <w:szCs w:val="28"/>
+        </w:rPr>
+        <w:t>chưa</w:t>
+      </w:r>
+      <w:proofErr w:type="spellEnd"/>
+      <w:r>
+        <w:rPr>
+          <w:rFonts w:ascii="Times New Roman" w:hAnsi="Times New Roman" w:cs="Times New Roman"/>
+          <w:sz w:val="28"/>
+          <w:szCs w:val="28"/>
+        </w:rPr>
+        <w:t xml:space="preserve"> </w:t>
+      </w:r>
+      <w:proofErr w:type="spellStart"/>
+      <w:r>
+        <w:rPr>
+          <w:rFonts w:ascii="Times New Roman" w:hAnsi="Times New Roman" w:cs="Times New Roman"/>
+          <w:sz w:val="28"/>
+          <w:szCs w:val="28"/>
+        </w:rPr>
+        <w:t>tối</w:t>
+      </w:r>
+      <w:proofErr w:type="spellEnd"/>
+      <w:r>
+        <w:rPr>
+          <w:rFonts w:ascii="Times New Roman" w:hAnsi="Times New Roman" w:cs="Times New Roman"/>
+          <w:sz w:val="28"/>
+          <w:szCs w:val="28"/>
+        </w:rPr>
+        <w:t xml:space="preserve"> </w:t>
+      </w:r>
+      <w:proofErr w:type="spellStart"/>
+      <w:r>
+        <w:rPr>
+          <w:rFonts w:ascii="Times New Roman" w:hAnsi="Times New Roman" w:cs="Times New Roman"/>
+          <w:sz w:val="28"/>
+          <w:szCs w:val="28"/>
+        </w:rPr>
+        <w:t>ưu</w:t>
+      </w:r>
+      <w:proofErr w:type="spellEnd"/>
+    </w:p>
+    <w:p>
+      <w:pPr>
+        <w:pStyle w:val="ListParagraph"/>
+        <w:numPr>
+          <w:ilvl w:val="0"/>
+          <w:numId w:val="14"/>
+        </w:numPr>
+        <w:rPr>
+          <w:rFonts w:ascii="Times New Roman" w:hAnsi="Times New Roman" w:cs="Times New Roman"/>
+          <w:sz w:val="28"/>
+          <w:szCs w:val="28"/>
+        </w:rPr>
+      </w:pPr>
+      <w:proofErr w:type="spellStart"/>
+      <w:r>
+        <w:rPr>
+          <w:rFonts w:ascii="Times New Roman" w:hAnsi="Times New Roman" w:cs="Times New Roman"/>
+          <w:sz w:val="28"/>
+          <w:szCs w:val="28"/>
+        </w:rPr>
+        <w:t>Mục</w:t>
+      </w:r>
+      <w:proofErr w:type="spellEnd"/>
+      <w:r>
+        <w:rPr>
+          <w:rFonts w:ascii="Times New Roman" w:hAnsi="Times New Roman" w:cs="Times New Roman"/>
+          <w:sz w:val="28"/>
+          <w:szCs w:val="28"/>
+        </w:rPr>
+        <w:t xml:space="preserve"> tin </w:t>
+      </w:r>
+      <w:proofErr w:type="spellStart"/>
+      <w:r>
+        <w:rPr>
+          <w:rFonts w:ascii="Times New Roman" w:hAnsi="Times New Roman" w:cs="Times New Roman"/>
+          <w:sz w:val="28"/>
+          <w:szCs w:val="28"/>
+        </w:rPr>
+        <w:t>tức</w:t>
+      </w:r>
+      <w:proofErr w:type="spellEnd"/>
+      <w:r>
+        <w:rPr>
+          <w:rFonts w:ascii="Times New Roman" w:hAnsi="Times New Roman" w:cs="Times New Roman"/>
+          <w:sz w:val="28"/>
+          <w:szCs w:val="28"/>
+        </w:rPr>
+        <w:t xml:space="preserve"> </w:t>
+      </w:r>
+      <w:proofErr w:type="spellStart"/>
+      <w:r>
+        <w:rPr>
+          <w:rFonts w:ascii="Times New Roman" w:hAnsi="Times New Roman" w:cs="Times New Roman"/>
+          <w:sz w:val="28"/>
+          <w:szCs w:val="28"/>
+        </w:rPr>
+        <w:t>không</w:t>
+      </w:r>
+      <w:proofErr w:type="spellEnd"/>
+      <w:r>
+        <w:rPr>
+          <w:rFonts w:ascii="Times New Roman" w:hAnsi="Times New Roman" w:cs="Times New Roman"/>
+          <w:sz w:val="28"/>
+          <w:szCs w:val="28"/>
+        </w:rPr>
+        <w:t xml:space="preserve"> </w:t>
+      </w:r>
+      <w:proofErr w:type="spellStart"/>
+      <w:r>
+        <w:rPr>
+          <w:rFonts w:ascii="Times New Roman" w:hAnsi="Times New Roman" w:cs="Times New Roman"/>
+          <w:sz w:val="28"/>
+          <w:szCs w:val="28"/>
+        </w:rPr>
+        <w:t>cần</w:t>
+      </w:r>
+      <w:proofErr w:type="spellEnd"/>
+      <w:r>
+        <w:rPr>
+          <w:rFonts w:ascii="Times New Roman" w:hAnsi="Times New Roman" w:cs="Times New Roman"/>
+          <w:sz w:val="28"/>
+          <w:szCs w:val="28"/>
+        </w:rPr>
+        <w:t xml:space="preserve"> </w:t>
+      </w:r>
+      <w:proofErr w:type="spellStart"/>
+      <w:r>
+        <w:rPr>
+          <w:rFonts w:ascii="Times New Roman" w:hAnsi="Times New Roman" w:cs="Times New Roman"/>
+          <w:sz w:val="28"/>
+          <w:szCs w:val="28"/>
+        </w:rPr>
+        <w:t>thiết</w:t>
+      </w:r>
+      <w:proofErr w:type="spellEnd"/>
     </w:p>
     <w:p>
       <w:pPr>
@@ -2400,6 +3680,119 @@
     </w:lvl>
   </w:abstractNum>
   <w:abstractNum w:abstractNumId="1">
+    <w:nsid w:val="05885394"/>
+    <w:multiLevelType w:val="hybridMultilevel"/>
+    <w:tmpl w:val="1416F024"/>
+    <w:lvl w:ilvl="0" w:tplc="04090001">
+      <w:start w:val="1"/>
+      <w:numFmt w:val="bullet"/>
+      <w:lvlText w:val=""/>
+      <w:lvlJc w:val="left"/>
+      <w:pPr>
+        <w:ind w:left="2880" w:hanging="360"/>
+      </w:pPr>
+      <w:rPr>
+        <w:rFonts w:ascii="Symbol" w:hAnsi="Symbol" w:hint="default"/>
+      </w:rPr>
+    </w:lvl>
+    <w:lvl w:ilvl="1" w:tplc="04090003" w:tentative="1">
+      <w:start w:val="1"/>
+      <w:numFmt w:val="bullet"/>
+      <w:lvlText w:val="o"/>
+      <w:lvlJc w:val="left"/>
+      <w:pPr>
+        <w:ind w:left="3600" w:hanging="360"/>
+      </w:pPr>
+      <w:rPr>
+        <w:rFonts w:ascii="Courier New" w:hAnsi="Courier New" w:cs="Courier New" w:hint="default"/>
+      </w:rPr>
+    </w:lvl>
+    <w:lvl w:ilvl="2" w:tplc="04090005" w:tentative="1">
+      <w:start w:val="1"/>
+      <w:numFmt w:val="bullet"/>
+      <w:lvlText w:val=""/>
+      <w:lvlJc w:val="left"/>
+      <w:pPr>
+        <w:ind w:left="4320" w:hanging="360"/>
+      </w:pPr>
+      <w:rPr>
+        <w:rFonts w:ascii="Wingdings" w:hAnsi="Wingdings" w:hint="default"/>
+      </w:rPr>
+    </w:lvl>
+    <w:lvl w:ilvl="3" w:tplc="04090001" w:tentative="1">
+      <w:start w:val="1"/>
+      <w:numFmt w:val="bullet"/>
+      <w:lvlText w:val=""/>
+      <w:lvlJc w:val="left"/>
+      <w:pPr>
+        <w:ind w:left="5040" w:hanging="360"/>
+      </w:pPr>
+      <w:rPr>
+        <w:rFonts w:ascii="Symbol" w:hAnsi="Symbol" w:hint="default"/>
+      </w:rPr>
+    </w:lvl>
+    <w:lvl w:ilvl="4" w:tplc="04090003" w:tentative="1">
+      <w:start w:val="1"/>
+      <w:numFmt w:val="bullet"/>
+      <w:lvlText w:val="o"/>
+      <w:lvlJc w:val="left"/>
+      <w:pPr>
+        <w:ind w:left="5760" w:hanging="360"/>
+      </w:pPr>
+      <w:rPr>
+        <w:rFonts w:ascii="Courier New" w:hAnsi="Courier New" w:cs="Courier New" w:hint="default"/>
+      </w:rPr>
+    </w:lvl>
+    <w:lvl w:ilvl="5" w:tplc="04090005" w:tentative="1">
+      <w:start w:val="1"/>
+      <w:numFmt w:val="bullet"/>
+      <w:lvlText w:val=""/>
+      <w:lvlJc w:val="left"/>
+      <w:pPr>
+        <w:ind w:left="6480" w:hanging="360"/>
+      </w:pPr>
+      <w:rPr>
+        <w:rFonts w:ascii="Wingdings" w:hAnsi="Wingdings" w:hint="default"/>
+      </w:rPr>
+    </w:lvl>
+    <w:lvl w:ilvl="6" w:tplc="04090001" w:tentative="1">
+      <w:start w:val="1"/>
+      <w:numFmt w:val="bullet"/>
+      <w:lvlText w:val=""/>
+      <w:lvlJc w:val="left"/>
+      <w:pPr>
+        <w:ind w:left="7200" w:hanging="360"/>
+      </w:pPr>
+      <w:rPr>
+        <w:rFonts w:ascii="Symbol" w:hAnsi="Symbol" w:hint="default"/>
+      </w:rPr>
+    </w:lvl>
+    <w:lvl w:ilvl="7" w:tplc="04090003" w:tentative="1">
+      <w:start w:val="1"/>
+      <w:numFmt w:val="bullet"/>
+      <w:lvlText w:val="o"/>
+      <w:lvlJc w:val="left"/>
+      <w:pPr>
+        <w:ind w:left="7920" w:hanging="360"/>
+      </w:pPr>
+      <w:rPr>
+        <w:rFonts w:ascii="Courier New" w:hAnsi="Courier New" w:cs="Courier New" w:hint="default"/>
+      </w:rPr>
+    </w:lvl>
+    <w:lvl w:ilvl="8" w:tplc="04090005" w:tentative="1">
+      <w:start w:val="1"/>
+      <w:numFmt w:val="bullet"/>
+      <w:lvlText w:val=""/>
+      <w:lvlJc w:val="left"/>
+      <w:pPr>
+        <w:ind w:left="8640" w:hanging="360"/>
+      </w:pPr>
+      <w:rPr>
+        <w:rFonts w:ascii="Wingdings" w:hAnsi="Wingdings" w:hint="default"/>
+      </w:rPr>
+    </w:lvl>
+  </w:abstractNum>
+  <w:abstractNum w:abstractNumId="2">
     <w:nsid w:val="07DA726A"/>
     <w:multiLevelType w:val="hybridMultilevel"/>
     <w:tmpl w:val="446E99A8"/>
@@ -2512,7 +3905,7 @@
       </w:rPr>
     </w:lvl>
   </w:abstractNum>
-  <w:abstractNum w:abstractNumId="2">
+  <w:abstractNum w:abstractNumId="3">
     <w:nsid w:val="0D2576A0"/>
     <w:multiLevelType w:val="hybridMultilevel"/>
     <w:tmpl w:val="79E6CEB8"/>
@@ -2625,7 +4018,7 @@
       </w:rPr>
     </w:lvl>
   </w:abstractNum>
-  <w:abstractNum w:abstractNumId="3">
+  <w:abstractNum w:abstractNumId="4">
     <w:nsid w:val="0FCB0E45"/>
     <w:multiLevelType w:val="hybridMultilevel"/>
     <w:tmpl w:val="61BAAFBC"/>
@@ -2738,7 +4131,7 @@
       </w:rPr>
     </w:lvl>
   </w:abstractNum>
-  <w:abstractNum w:abstractNumId="4">
+  <w:abstractNum w:abstractNumId="5">
     <w:nsid w:val="10425996"/>
     <w:multiLevelType w:val="hybridMultilevel"/>
     <w:tmpl w:val="13445EF8"/>
@@ -2824,7 +4217,120 @@
       </w:pPr>
     </w:lvl>
   </w:abstractNum>
-  <w:abstractNum w:abstractNumId="5">
+  <w:abstractNum w:abstractNumId="6">
+    <w:nsid w:val="18953095"/>
+    <w:multiLevelType w:val="hybridMultilevel"/>
+    <w:tmpl w:val="1BA275AC"/>
+    <w:lvl w:ilvl="0" w:tplc="04090001">
+      <w:start w:val="1"/>
+      <w:numFmt w:val="bullet"/>
+      <w:lvlText w:val=""/>
+      <w:lvlJc w:val="left"/>
+      <w:pPr>
+        <w:ind w:left="2880" w:hanging="360"/>
+      </w:pPr>
+      <w:rPr>
+        <w:rFonts w:ascii="Symbol" w:hAnsi="Symbol" w:hint="default"/>
+      </w:rPr>
+    </w:lvl>
+    <w:lvl w:ilvl="1" w:tplc="04090003" w:tentative="1">
+      <w:start w:val="1"/>
+      <w:numFmt w:val="bullet"/>
+      <w:lvlText w:val="o"/>
+      <w:lvlJc w:val="left"/>
+      <w:pPr>
+        <w:ind w:left="3600" w:hanging="360"/>
+      </w:pPr>
+      <w:rPr>
+        <w:rFonts w:ascii="Courier New" w:hAnsi="Courier New" w:cs="Courier New" w:hint="default"/>
+      </w:rPr>
+    </w:lvl>
+    <w:lvl w:ilvl="2" w:tplc="04090005" w:tentative="1">
+      <w:start w:val="1"/>
+      <w:numFmt w:val="bullet"/>
+      <w:lvlText w:val=""/>
+      <w:lvlJc w:val="left"/>
+      <w:pPr>
+        <w:ind w:left="4320" w:hanging="360"/>
+      </w:pPr>
+      <w:rPr>
+        <w:rFonts w:ascii="Wingdings" w:hAnsi="Wingdings" w:hint="default"/>
+      </w:rPr>
+    </w:lvl>
+    <w:lvl w:ilvl="3" w:tplc="04090001" w:tentative="1">
+      <w:start w:val="1"/>
+      <w:numFmt w:val="bullet"/>
+      <w:lvlText w:val=""/>
+      <w:lvlJc w:val="left"/>
+      <w:pPr>
+        <w:ind w:left="5040" w:hanging="360"/>
+      </w:pPr>
+      <w:rPr>
+        <w:rFonts w:ascii="Symbol" w:hAnsi="Symbol" w:hint="default"/>
+      </w:rPr>
+    </w:lvl>
+    <w:lvl w:ilvl="4" w:tplc="04090003" w:tentative="1">
+      <w:start w:val="1"/>
+      <w:numFmt w:val="bullet"/>
+      <w:lvlText w:val="o"/>
+      <w:lvlJc w:val="left"/>
+      <w:pPr>
+        <w:ind w:left="5760" w:hanging="360"/>
+      </w:pPr>
+      <w:rPr>
+        <w:rFonts w:ascii="Courier New" w:hAnsi="Courier New" w:cs="Courier New" w:hint="default"/>
+      </w:rPr>
+    </w:lvl>
+    <w:lvl w:ilvl="5" w:tplc="04090005" w:tentative="1">
+      <w:start w:val="1"/>
+      <w:numFmt w:val="bullet"/>
+      <w:lvlText w:val=""/>
+      <w:lvlJc w:val="left"/>
+      <w:pPr>
+        <w:ind w:left="6480" w:hanging="360"/>
+      </w:pPr>
+      <w:rPr>
+        <w:rFonts w:ascii="Wingdings" w:hAnsi="Wingdings" w:hint="default"/>
+      </w:rPr>
+    </w:lvl>
+    <w:lvl w:ilvl="6" w:tplc="04090001" w:tentative="1">
+      <w:start w:val="1"/>
+      <w:numFmt w:val="bullet"/>
+      <w:lvlText w:val=""/>
+      <w:lvlJc w:val="left"/>
+      <w:pPr>
+        <w:ind w:left="7200" w:hanging="360"/>
+      </w:pPr>
+      <w:rPr>
+        <w:rFonts w:ascii="Symbol" w:hAnsi="Symbol" w:hint="default"/>
+      </w:rPr>
+    </w:lvl>
+    <w:lvl w:ilvl="7" w:tplc="04090003" w:tentative="1">
+      <w:start w:val="1"/>
+      <w:numFmt w:val="bullet"/>
+      <w:lvlText w:val="o"/>
+      <w:lvlJc w:val="left"/>
+      <w:pPr>
+        <w:ind w:left="7920" w:hanging="360"/>
+      </w:pPr>
+      <w:rPr>
+        <w:rFonts w:ascii="Courier New" w:hAnsi="Courier New" w:cs="Courier New" w:hint="default"/>
+      </w:rPr>
+    </w:lvl>
+    <w:lvl w:ilvl="8" w:tplc="04090005" w:tentative="1">
+      <w:start w:val="1"/>
+      <w:numFmt w:val="bullet"/>
+      <w:lvlText w:val=""/>
+      <w:lvlJc w:val="left"/>
+      <w:pPr>
+        <w:ind w:left="8640" w:hanging="360"/>
+      </w:pPr>
+      <w:rPr>
+        <w:rFonts w:ascii="Wingdings" w:hAnsi="Wingdings" w:hint="default"/>
+      </w:rPr>
+    </w:lvl>
+  </w:abstractNum>
+  <w:abstractNum w:abstractNumId="7">
     <w:nsid w:val="20D6792D"/>
     <w:multiLevelType w:val="hybridMultilevel"/>
     <w:tmpl w:val="1BB081C6"/>
@@ -2937,7 +4443,7 @@
       </w:rPr>
     </w:lvl>
   </w:abstractNum>
-  <w:abstractNum w:abstractNumId="6">
+  <w:abstractNum w:abstractNumId="8">
     <w:nsid w:val="281A3A2B"/>
     <w:multiLevelType w:val="hybridMultilevel"/>
     <w:tmpl w:val="90FA6E12"/>
@@ -3023,7 +4529,7 @@
       </w:pPr>
     </w:lvl>
   </w:abstractNum>
-  <w:abstractNum w:abstractNumId="7">
+  <w:abstractNum w:abstractNumId="9">
     <w:nsid w:val="3E161FC7"/>
     <w:multiLevelType w:val="hybridMultilevel"/>
     <w:tmpl w:val="88302F36"/>
@@ -3136,7 +4642,7 @@
       </w:rPr>
     </w:lvl>
   </w:abstractNum>
-  <w:abstractNum w:abstractNumId="8">
+  <w:abstractNum w:abstractNumId="10">
     <w:nsid w:val="4A2002EA"/>
     <w:multiLevelType w:val="multilevel"/>
     <w:tmpl w:val="0409001D"/>
@@ -3222,7 +4728,7 @@
       </w:pPr>
     </w:lvl>
   </w:abstractNum>
-  <w:abstractNum w:abstractNumId="9">
+  <w:abstractNum w:abstractNumId="11">
     <w:nsid w:val="4F483716"/>
     <w:multiLevelType w:val="hybridMultilevel"/>
     <w:tmpl w:val="06FA1D4A"/>
@@ -3308,7 +4814,7 @@
       </w:pPr>
     </w:lvl>
   </w:abstractNum>
-  <w:abstractNum w:abstractNumId="10">
+  <w:abstractNum w:abstractNumId="12">
     <w:nsid w:val="5EDD1D18"/>
     <w:multiLevelType w:val="hybridMultilevel"/>
     <w:tmpl w:val="911E9958"/>
@@ -3394,7 +4900,7 @@
       </w:pPr>
     </w:lvl>
   </w:abstractNum>
-  <w:abstractNum w:abstractNumId="11">
+  <w:abstractNum w:abstractNumId="13">
     <w:nsid w:val="78C91861"/>
     <w:multiLevelType w:val="hybridMultilevel"/>
     <w:tmpl w:val="F34A221C"/>
@@ -3481,39 +4987,45 @@
     </w:lvl>
   </w:abstractNum>
   <w:num w:numId="1">
-    <w:abstractNumId w:val="8"/>
+    <w:abstractNumId w:val="10"/>
   </w:num>
   <w:num w:numId="2">
-    <w:abstractNumId w:val="4"/>
+    <w:abstractNumId w:val="5"/>
   </w:num>
   <w:num w:numId="3">
-    <w:abstractNumId w:val="10"/>
+    <w:abstractNumId w:val="12"/>
   </w:num>
   <w:num w:numId="4">
-    <w:abstractNumId w:val="11"/>
+    <w:abstractNumId w:val="13"/>
   </w:num>
   <w:num w:numId="5">
     <w:abstractNumId w:val="0"/>
   </w:num>
   <w:num w:numId="6">
+    <w:abstractNumId w:val="9"/>
+  </w:num>
+  <w:num w:numId="7">
+    <w:abstractNumId w:val="8"/>
+  </w:num>
+  <w:num w:numId="8">
+    <w:abstractNumId w:val="11"/>
+  </w:num>
+  <w:num w:numId="9">
+    <w:abstractNumId w:val="4"/>
+  </w:num>
+  <w:num w:numId="10">
     <w:abstractNumId w:val="7"/>
   </w:num>
-  <w:num w:numId="7">
+  <w:num w:numId="11">
+    <w:abstractNumId w:val="3"/>
+  </w:num>
+  <w:num w:numId="12">
+    <w:abstractNumId w:val="2"/>
+  </w:num>
+  <w:num w:numId="13">
     <w:abstractNumId w:val="6"/>
   </w:num>
-  <w:num w:numId="8">
-    <w:abstractNumId w:val="9"/>
-  </w:num>
-  <w:num w:numId="9">
-    <w:abstractNumId w:val="3"/>
-  </w:num>
-  <w:num w:numId="10">
-    <w:abstractNumId w:val="5"/>
-  </w:num>
-  <w:num w:numId="11">
-    <w:abstractNumId w:val="2"/>
-  </w:num>
-  <w:num w:numId="12">
+  <w:num w:numId="14">
     <w:abstractNumId w:val="1"/>
   </w:num>
 </w:numbering>

--- a/Thông tin nhóm.docx
+++ b/Thông tin nhóm.docx
@@ -1993,6 +1993,84 @@
           <w:szCs w:val="28"/>
         </w:rPr>
         <w:t>chủ</w:t>
+      </w:r>
+      <w:proofErr w:type="spellEnd"/>
+    </w:p>
+    <w:p>
+      <w:pPr>
+        <w:pStyle w:val="ListParagraph"/>
+        <w:numPr>
+          <w:ilvl w:val="0"/>
+          <w:numId w:val="12"/>
+        </w:numPr>
+        <w:rPr>
+          <w:rFonts w:ascii="Times New Roman" w:hAnsi="Times New Roman" w:cs="Times New Roman"/>
+          <w:sz w:val="28"/>
+          <w:szCs w:val="28"/>
+        </w:rPr>
+      </w:pPr>
+      <w:proofErr w:type="spellStart"/>
+      <w:r>
+        <w:rPr>
+          <w:rFonts w:ascii="Times New Roman" w:hAnsi="Times New Roman" w:cs="Times New Roman"/>
+          <w:sz w:val="28"/>
+          <w:szCs w:val="28"/>
+        </w:rPr>
+        <w:t>Không</w:t>
+      </w:r>
+      <w:proofErr w:type="spellEnd"/>
+      <w:r>
+        <w:rPr>
+          <w:rFonts w:ascii="Times New Roman" w:hAnsi="Times New Roman" w:cs="Times New Roman"/>
+          <w:sz w:val="28"/>
+          <w:szCs w:val="28"/>
+        </w:rPr>
+        <w:t xml:space="preserve"> </w:t>
+      </w:r>
+      <w:proofErr w:type="spellStart"/>
+      <w:r>
+        <w:rPr>
+          <w:rFonts w:ascii="Times New Roman" w:hAnsi="Times New Roman" w:cs="Times New Roman"/>
+          <w:sz w:val="28"/>
+          <w:szCs w:val="28"/>
+        </w:rPr>
+        <w:t>có</w:t>
+      </w:r>
+      <w:proofErr w:type="spellEnd"/>
+      <w:r>
+        <w:rPr>
+          <w:rFonts w:ascii="Times New Roman" w:hAnsi="Times New Roman" w:cs="Times New Roman"/>
+          <w:sz w:val="28"/>
+          <w:szCs w:val="28"/>
+        </w:rPr>
+        <w:t xml:space="preserve"> </w:t>
+      </w:r>
+      <w:proofErr w:type="spellStart"/>
+      <w:r>
+        <w:rPr>
+          <w:rFonts w:ascii="Times New Roman" w:hAnsi="Times New Roman" w:cs="Times New Roman"/>
+          <w:sz w:val="28"/>
+          <w:szCs w:val="28"/>
+        </w:rPr>
+        <w:t>giỏ</w:t>
+      </w:r>
+      <w:proofErr w:type="spellEnd"/>
+      <w:r>
+        <w:rPr>
+          <w:rFonts w:ascii="Times New Roman" w:hAnsi="Times New Roman" w:cs="Times New Roman"/>
+          <w:sz w:val="28"/>
+          <w:szCs w:val="28"/>
+        </w:rPr>
+        <w:t xml:space="preserve"> </w:t>
+      </w:r>
+      <w:proofErr w:type="spellStart"/>
+      <w:r>
+        <w:rPr>
+          <w:rFonts w:ascii="Times New Roman" w:hAnsi="Times New Roman" w:cs="Times New Roman"/>
+          <w:sz w:val="28"/>
+          <w:szCs w:val="28"/>
+        </w:rPr>
+        <w:t>hàng</w:t>
       </w:r>
       <w:proofErr w:type="spellEnd"/>
     </w:p>
@@ -3001,8 +3079,6 @@
           <w:szCs w:val="36"/>
         </w:rPr>
       </w:pPr>
-      <w:bookmarkStart w:id="0" w:name="_GoBack"/>
-      <w:bookmarkEnd w:id="0"/>
       <w:r>
         <w:rPr>
           <w:noProof/>
@@ -3554,6 +3630,1390 @@
       </w:r>
       <w:proofErr w:type="spellEnd"/>
     </w:p>
+    <w:p>
+      <w:pPr>
+        <w:pStyle w:val="ListParagraph"/>
+        <w:numPr>
+          <w:ilvl w:val="0"/>
+          <w:numId w:val="17"/>
+        </w:numPr>
+        <w:rPr>
+          <w:rFonts w:ascii="Times New Roman" w:hAnsi="Times New Roman" w:cs="Times New Roman"/>
+          <w:sz w:val="28"/>
+          <w:szCs w:val="28"/>
+        </w:rPr>
+      </w:pPr>
+      <w:r>
+        <w:rPr>
+          <w:rFonts w:ascii="Times New Roman" w:hAnsi="Times New Roman" w:cs="Times New Roman"/>
+          <w:sz w:val="28"/>
+          <w:szCs w:val="28"/>
+        </w:rPr>
+        <w:t xml:space="preserve">3 </w:t>
+      </w:r>
+      <w:proofErr w:type="spellStart"/>
+      <w:r>
+        <w:rPr>
+          <w:rFonts w:ascii="Times New Roman" w:hAnsi="Times New Roman" w:cs="Times New Roman"/>
+          <w:sz w:val="28"/>
+          <w:szCs w:val="28"/>
+        </w:rPr>
+        <w:t>giao</w:t>
+      </w:r>
+      <w:proofErr w:type="spellEnd"/>
+      <w:r>
+        <w:rPr>
+          <w:rFonts w:ascii="Times New Roman" w:hAnsi="Times New Roman" w:cs="Times New Roman"/>
+          <w:sz w:val="28"/>
+          <w:szCs w:val="28"/>
+        </w:rPr>
+        <w:t xml:space="preserve"> </w:t>
+      </w:r>
+      <w:proofErr w:type="spellStart"/>
+      <w:r>
+        <w:rPr>
+          <w:rFonts w:ascii="Times New Roman" w:hAnsi="Times New Roman" w:cs="Times New Roman"/>
+          <w:sz w:val="28"/>
+          <w:szCs w:val="28"/>
+        </w:rPr>
+        <w:t>diện</w:t>
+      </w:r>
+      <w:proofErr w:type="spellEnd"/>
+      <w:r>
+        <w:rPr>
+          <w:rFonts w:ascii="Times New Roman" w:hAnsi="Times New Roman" w:cs="Times New Roman"/>
+          <w:sz w:val="28"/>
+          <w:szCs w:val="28"/>
+        </w:rPr>
+        <w:t xml:space="preserve">: </w:t>
+      </w:r>
+      <w:proofErr w:type="spellStart"/>
+      <w:r>
+        <w:rPr>
+          <w:rFonts w:ascii="Times New Roman" w:hAnsi="Times New Roman" w:cs="Times New Roman"/>
+          <w:sz w:val="28"/>
+          <w:szCs w:val="28"/>
+        </w:rPr>
+        <w:t>trang</w:t>
+      </w:r>
+      <w:proofErr w:type="spellEnd"/>
+      <w:r>
+        <w:rPr>
+          <w:rFonts w:ascii="Times New Roman" w:hAnsi="Times New Roman" w:cs="Times New Roman"/>
+          <w:sz w:val="28"/>
+          <w:szCs w:val="28"/>
+        </w:rPr>
+        <w:t xml:space="preserve"> </w:t>
+      </w:r>
+      <w:proofErr w:type="spellStart"/>
+      <w:r>
+        <w:rPr>
+          <w:rFonts w:ascii="Times New Roman" w:hAnsi="Times New Roman" w:cs="Times New Roman"/>
+          <w:sz w:val="28"/>
+          <w:szCs w:val="28"/>
+        </w:rPr>
+        <w:t>chủ</w:t>
+      </w:r>
+      <w:proofErr w:type="spellEnd"/>
+      <w:r>
+        <w:rPr>
+          <w:rFonts w:ascii="Times New Roman" w:hAnsi="Times New Roman" w:cs="Times New Roman"/>
+          <w:sz w:val="28"/>
+          <w:szCs w:val="28"/>
+        </w:rPr>
+        <w:t xml:space="preserve">, </w:t>
+      </w:r>
+      <w:proofErr w:type="spellStart"/>
+      <w:r>
+        <w:rPr>
+          <w:rFonts w:ascii="Times New Roman" w:hAnsi="Times New Roman" w:cs="Times New Roman"/>
+          <w:sz w:val="28"/>
+          <w:szCs w:val="28"/>
+        </w:rPr>
+        <w:t>thông</w:t>
+      </w:r>
+      <w:proofErr w:type="spellEnd"/>
+      <w:r>
+        <w:rPr>
+          <w:rFonts w:ascii="Times New Roman" w:hAnsi="Times New Roman" w:cs="Times New Roman"/>
+          <w:sz w:val="28"/>
+          <w:szCs w:val="28"/>
+        </w:rPr>
+        <w:t xml:space="preserve"> tin </w:t>
+      </w:r>
+      <w:proofErr w:type="spellStart"/>
+      <w:r>
+        <w:rPr>
+          <w:rFonts w:ascii="Times New Roman" w:hAnsi="Times New Roman" w:cs="Times New Roman"/>
+          <w:sz w:val="28"/>
+          <w:szCs w:val="28"/>
+        </w:rPr>
+        <w:t>sản</w:t>
+      </w:r>
+      <w:proofErr w:type="spellEnd"/>
+      <w:r>
+        <w:rPr>
+          <w:rFonts w:ascii="Times New Roman" w:hAnsi="Times New Roman" w:cs="Times New Roman"/>
+          <w:sz w:val="28"/>
+          <w:szCs w:val="28"/>
+        </w:rPr>
+        <w:t xml:space="preserve"> </w:t>
+      </w:r>
+      <w:proofErr w:type="spellStart"/>
+      <w:r>
+        <w:rPr>
+          <w:rFonts w:ascii="Times New Roman" w:hAnsi="Times New Roman" w:cs="Times New Roman"/>
+          <w:sz w:val="28"/>
+          <w:szCs w:val="28"/>
+        </w:rPr>
+        <w:t>phẩm</w:t>
+      </w:r>
+      <w:proofErr w:type="spellEnd"/>
+      <w:r>
+        <w:rPr>
+          <w:rFonts w:ascii="Times New Roman" w:hAnsi="Times New Roman" w:cs="Times New Roman"/>
+          <w:sz w:val="28"/>
+          <w:szCs w:val="28"/>
+        </w:rPr>
+        <w:t xml:space="preserve">, </w:t>
+      </w:r>
+      <w:proofErr w:type="spellStart"/>
+      <w:r>
+        <w:rPr>
+          <w:rFonts w:ascii="Times New Roman" w:hAnsi="Times New Roman" w:cs="Times New Roman"/>
+          <w:sz w:val="28"/>
+          <w:szCs w:val="28"/>
+        </w:rPr>
+        <w:t>kết</w:t>
+      </w:r>
+      <w:proofErr w:type="spellEnd"/>
+      <w:r>
+        <w:rPr>
+          <w:rFonts w:ascii="Times New Roman" w:hAnsi="Times New Roman" w:cs="Times New Roman"/>
+          <w:sz w:val="28"/>
+          <w:szCs w:val="28"/>
+        </w:rPr>
+        <w:t xml:space="preserve"> </w:t>
+      </w:r>
+      <w:proofErr w:type="spellStart"/>
+      <w:r>
+        <w:rPr>
+          <w:rFonts w:ascii="Times New Roman" w:hAnsi="Times New Roman" w:cs="Times New Roman"/>
+          <w:sz w:val="28"/>
+          <w:szCs w:val="28"/>
+        </w:rPr>
+        <w:t>quả</w:t>
+      </w:r>
+      <w:proofErr w:type="spellEnd"/>
+      <w:r>
+        <w:rPr>
+          <w:rFonts w:ascii="Times New Roman" w:hAnsi="Times New Roman" w:cs="Times New Roman"/>
+          <w:sz w:val="28"/>
+          <w:szCs w:val="28"/>
+        </w:rPr>
+        <w:t xml:space="preserve"> </w:t>
+      </w:r>
+      <w:proofErr w:type="spellStart"/>
+      <w:r>
+        <w:rPr>
+          <w:rFonts w:ascii="Times New Roman" w:hAnsi="Times New Roman" w:cs="Times New Roman"/>
+          <w:sz w:val="28"/>
+          <w:szCs w:val="28"/>
+        </w:rPr>
+        <w:t>tìm</w:t>
+      </w:r>
+      <w:proofErr w:type="spellEnd"/>
+      <w:r>
+        <w:rPr>
+          <w:rFonts w:ascii="Times New Roman" w:hAnsi="Times New Roman" w:cs="Times New Roman"/>
+          <w:sz w:val="28"/>
+          <w:szCs w:val="28"/>
+        </w:rPr>
+        <w:t xml:space="preserve"> </w:t>
+      </w:r>
+      <w:proofErr w:type="spellStart"/>
+      <w:r>
+        <w:rPr>
+          <w:rFonts w:ascii="Times New Roman" w:hAnsi="Times New Roman" w:cs="Times New Roman"/>
+          <w:sz w:val="28"/>
+          <w:szCs w:val="28"/>
+        </w:rPr>
+        <w:t>kiếm</w:t>
+      </w:r>
+      <w:proofErr w:type="spellEnd"/>
+    </w:p>
+    <w:p>
+      <w:pPr>
+        <w:pStyle w:val="ListParagraph"/>
+        <w:numPr>
+          <w:ilvl w:val="0"/>
+          <w:numId w:val="17"/>
+        </w:numPr>
+        <w:rPr>
+          <w:rFonts w:ascii="Times New Roman" w:hAnsi="Times New Roman" w:cs="Times New Roman"/>
+          <w:sz w:val="28"/>
+          <w:szCs w:val="28"/>
+        </w:rPr>
+      </w:pPr>
+      <w:proofErr w:type="spellStart"/>
+      <w:r>
+        <w:rPr>
+          <w:rFonts w:ascii="Times New Roman" w:hAnsi="Times New Roman" w:cs="Times New Roman"/>
+          <w:sz w:val="28"/>
+          <w:szCs w:val="28"/>
+        </w:rPr>
+        <w:t>Trang</w:t>
+      </w:r>
+      <w:proofErr w:type="spellEnd"/>
+      <w:r>
+        <w:rPr>
+          <w:rFonts w:ascii="Times New Roman" w:hAnsi="Times New Roman" w:cs="Times New Roman"/>
+          <w:sz w:val="28"/>
+          <w:szCs w:val="28"/>
+        </w:rPr>
+        <w:t xml:space="preserve"> </w:t>
+      </w:r>
+      <w:proofErr w:type="spellStart"/>
+      <w:r>
+        <w:rPr>
+          <w:rFonts w:ascii="Times New Roman" w:hAnsi="Times New Roman" w:cs="Times New Roman"/>
+          <w:sz w:val="28"/>
+          <w:szCs w:val="28"/>
+        </w:rPr>
+        <w:t>chủ</w:t>
+      </w:r>
+      <w:proofErr w:type="spellEnd"/>
+      <w:r>
+        <w:rPr>
+          <w:rFonts w:ascii="Times New Roman" w:hAnsi="Times New Roman" w:cs="Times New Roman"/>
+          <w:sz w:val="28"/>
+          <w:szCs w:val="28"/>
+        </w:rPr>
+        <w:t xml:space="preserve">: banner </w:t>
+      </w:r>
+      <w:proofErr w:type="spellStart"/>
+      <w:r>
+        <w:rPr>
+          <w:rFonts w:ascii="Times New Roman" w:hAnsi="Times New Roman" w:cs="Times New Roman"/>
+          <w:sz w:val="28"/>
+          <w:szCs w:val="28"/>
+        </w:rPr>
+        <w:t>sự</w:t>
+      </w:r>
+      <w:proofErr w:type="spellEnd"/>
+      <w:r>
+        <w:rPr>
+          <w:rFonts w:ascii="Times New Roman" w:hAnsi="Times New Roman" w:cs="Times New Roman"/>
+          <w:sz w:val="28"/>
+          <w:szCs w:val="28"/>
+        </w:rPr>
+        <w:t xml:space="preserve"> </w:t>
+      </w:r>
+      <w:proofErr w:type="spellStart"/>
+      <w:r>
+        <w:rPr>
+          <w:rFonts w:ascii="Times New Roman" w:hAnsi="Times New Roman" w:cs="Times New Roman"/>
+          <w:sz w:val="28"/>
+          <w:szCs w:val="28"/>
+        </w:rPr>
+        <w:t>kiện</w:t>
+      </w:r>
+      <w:proofErr w:type="spellEnd"/>
+      <w:r>
+        <w:rPr>
+          <w:rFonts w:ascii="Times New Roman" w:hAnsi="Times New Roman" w:cs="Times New Roman"/>
+          <w:sz w:val="28"/>
+          <w:szCs w:val="28"/>
+        </w:rPr>
+        <w:t xml:space="preserve">, </w:t>
+      </w:r>
+      <w:proofErr w:type="spellStart"/>
+      <w:r>
+        <w:rPr>
+          <w:rFonts w:ascii="Times New Roman" w:hAnsi="Times New Roman" w:cs="Times New Roman"/>
+          <w:sz w:val="28"/>
+          <w:szCs w:val="28"/>
+        </w:rPr>
+        <w:t>danh</w:t>
+      </w:r>
+      <w:proofErr w:type="spellEnd"/>
+      <w:r>
+        <w:rPr>
+          <w:rFonts w:ascii="Times New Roman" w:hAnsi="Times New Roman" w:cs="Times New Roman"/>
+          <w:sz w:val="28"/>
+          <w:szCs w:val="28"/>
+        </w:rPr>
+        <w:t xml:space="preserve"> </w:t>
+      </w:r>
+      <w:proofErr w:type="spellStart"/>
+      <w:r>
+        <w:rPr>
+          <w:rFonts w:ascii="Times New Roman" w:hAnsi="Times New Roman" w:cs="Times New Roman"/>
+          <w:sz w:val="28"/>
+          <w:szCs w:val="28"/>
+        </w:rPr>
+        <w:t>mục</w:t>
+      </w:r>
+      <w:proofErr w:type="spellEnd"/>
+      <w:r>
+        <w:rPr>
+          <w:rFonts w:ascii="Times New Roman" w:hAnsi="Times New Roman" w:cs="Times New Roman"/>
+          <w:sz w:val="28"/>
+          <w:szCs w:val="28"/>
+        </w:rPr>
+        <w:t xml:space="preserve"> </w:t>
+      </w:r>
+      <w:proofErr w:type="spellStart"/>
+      <w:r>
+        <w:rPr>
+          <w:rFonts w:ascii="Times New Roman" w:hAnsi="Times New Roman" w:cs="Times New Roman"/>
+          <w:sz w:val="28"/>
+          <w:szCs w:val="28"/>
+        </w:rPr>
+        <w:t>sản</w:t>
+      </w:r>
+      <w:proofErr w:type="spellEnd"/>
+      <w:r>
+        <w:rPr>
+          <w:rFonts w:ascii="Times New Roman" w:hAnsi="Times New Roman" w:cs="Times New Roman"/>
+          <w:sz w:val="28"/>
+          <w:szCs w:val="28"/>
+        </w:rPr>
+        <w:t xml:space="preserve"> </w:t>
+      </w:r>
+      <w:proofErr w:type="spellStart"/>
+      <w:r>
+        <w:rPr>
+          <w:rFonts w:ascii="Times New Roman" w:hAnsi="Times New Roman" w:cs="Times New Roman"/>
+          <w:sz w:val="28"/>
+          <w:szCs w:val="28"/>
+        </w:rPr>
+        <w:t>phẩm</w:t>
+      </w:r>
+      <w:proofErr w:type="spellEnd"/>
+      <w:r>
+        <w:rPr>
+          <w:rFonts w:ascii="Times New Roman" w:hAnsi="Times New Roman" w:cs="Times New Roman"/>
+          <w:sz w:val="28"/>
+          <w:szCs w:val="28"/>
+        </w:rPr>
+        <w:t xml:space="preserve">, </w:t>
+      </w:r>
+      <w:proofErr w:type="spellStart"/>
+      <w:r>
+        <w:rPr>
+          <w:rFonts w:ascii="Times New Roman" w:hAnsi="Times New Roman" w:cs="Times New Roman"/>
+          <w:sz w:val="28"/>
+          <w:szCs w:val="28"/>
+        </w:rPr>
+        <w:t>sản</w:t>
+      </w:r>
+      <w:proofErr w:type="spellEnd"/>
+      <w:r>
+        <w:rPr>
+          <w:rFonts w:ascii="Times New Roman" w:hAnsi="Times New Roman" w:cs="Times New Roman"/>
+          <w:sz w:val="28"/>
+          <w:szCs w:val="28"/>
+        </w:rPr>
+        <w:t xml:space="preserve"> </w:t>
+      </w:r>
+      <w:proofErr w:type="spellStart"/>
+      <w:r>
+        <w:rPr>
+          <w:rFonts w:ascii="Times New Roman" w:hAnsi="Times New Roman" w:cs="Times New Roman"/>
+          <w:sz w:val="28"/>
+          <w:szCs w:val="28"/>
+        </w:rPr>
+        <w:t>phẩm</w:t>
+      </w:r>
+      <w:proofErr w:type="spellEnd"/>
+      <w:r>
+        <w:rPr>
+          <w:rFonts w:ascii="Times New Roman" w:hAnsi="Times New Roman" w:cs="Times New Roman"/>
+          <w:sz w:val="28"/>
+          <w:szCs w:val="28"/>
+        </w:rPr>
+        <w:t xml:space="preserve"> hot, </w:t>
+      </w:r>
+      <w:proofErr w:type="spellStart"/>
+      <w:r>
+        <w:rPr>
+          <w:rFonts w:ascii="Times New Roman" w:hAnsi="Times New Roman" w:cs="Times New Roman"/>
+          <w:sz w:val="28"/>
+          <w:szCs w:val="28"/>
+        </w:rPr>
+        <w:t>sản</w:t>
+      </w:r>
+      <w:proofErr w:type="spellEnd"/>
+      <w:r>
+        <w:rPr>
+          <w:rFonts w:ascii="Times New Roman" w:hAnsi="Times New Roman" w:cs="Times New Roman"/>
+          <w:sz w:val="28"/>
+          <w:szCs w:val="28"/>
+        </w:rPr>
+        <w:t xml:space="preserve"> </w:t>
+      </w:r>
+      <w:proofErr w:type="spellStart"/>
+      <w:r>
+        <w:rPr>
+          <w:rFonts w:ascii="Times New Roman" w:hAnsi="Times New Roman" w:cs="Times New Roman"/>
+          <w:sz w:val="28"/>
+          <w:szCs w:val="28"/>
+        </w:rPr>
+        <w:t>phẩm</w:t>
+      </w:r>
+      <w:proofErr w:type="spellEnd"/>
+      <w:r>
+        <w:rPr>
+          <w:rFonts w:ascii="Times New Roman" w:hAnsi="Times New Roman" w:cs="Times New Roman"/>
+          <w:sz w:val="28"/>
+          <w:szCs w:val="28"/>
+        </w:rPr>
+        <w:t xml:space="preserve"> </w:t>
+      </w:r>
+      <w:proofErr w:type="spellStart"/>
+      <w:r>
+        <w:rPr>
+          <w:rFonts w:ascii="Times New Roman" w:hAnsi="Times New Roman" w:cs="Times New Roman"/>
+          <w:sz w:val="28"/>
+          <w:szCs w:val="28"/>
+        </w:rPr>
+        <w:t>bán</w:t>
+      </w:r>
+      <w:proofErr w:type="spellEnd"/>
+      <w:r>
+        <w:rPr>
+          <w:rFonts w:ascii="Times New Roman" w:hAnsi="Times New Roman" w:cs="Times New Roman"/>
+          <w:sz w:val="28"/>
+          <w:szCs w:val="28"/>
+        </w:rPr>
+        <w:t xml:space="preserve"> </w:t>
+      </w:r>
+      <w:proofErr w:type="spellStart"/>
+      <w:r>
+        <w:rPr>
+          <w:rFonts w:ascii="Times New Roman" w:hAnsi="Times New Roman" w:cs="Times New Roman"/>
+          <w:sz w:val="28"/>
+          <w:szCs w:val="28"/>
+        </w:rPr>
+        <w:t>chạy</w:t>
+      </w:r>
+      <w:proofErr w:type="spellEnd"/>
+      <w:r>
+        <w:rPr>
+          <w:rFonts w:ascii="Times New Roman" w:hAnsi="Times New Roman" w:cs="Times New Roman"/>
+          <w:sz w:val="28"/>
+          <w:szCs w:val="28"/>
+        </w:rPr>
+        <w:t xml:space="preserve">, </w:t>
+      </w:r>
+      <w:proofErr w:type="spellStart"/>
+      <w:r>
+        <w:rPr>
+          <w:rFonts w:ascii="Times New Roman" w:hAnsi="Times New Roman" w:cs="Times New Roman"/>
+          <w:sz w:val="28"/>
+          <w:szCs w:val="28"/>
+        </w:rPr>
+        <w:t>thông</w:t>
+      </w:r>
+      <w:proofErr w:type="spellEnd"/>
+      <w:r>
+        <w:rPr>
+          <w:rFonts w:ascii="Times New Roman" w:hAnsi="Times New Roman" w:cs="Times New Roman"/>
+          <w:sz w:val="28"/>
+          <w:szCs w:val="28"/>
+        </w:rPr>
+        <w:t xml:space="preserve"> tin </w:t>
+      </w:r>
+      <w:proofErr w:type="spellStart"/>
+      <w:r>
+        <w:rPr>
+          <w:rFonts w:ascii="Times New Roman" w:hAnsi="Times New Roman" w:cs="Times New Roman"/>
+          <w:sz w:val="28"/>
+          <w:szCs w:val="28"/>
+        </w:rPr>
+        <w:t>công</w:t>
+      </w:r>
+      <w:proofErr w:type="spellEnd"/>
+      <w:r>
+        <w:rPr>
+          <w:rFonts w:ascii="Times New Roman" w:hAnsi="Times New Roman" w:cs="Times New Roman"/>
+          <w:sz w:val="28"/>
+          <w:szCs w:val="28"/>
+        </w:rPr>
+        <w:t xml:space="preserve"> </w:t>
+      </w:r>
+      <w:proofErr w:type="spellStart"/>
+      <w:r>
+        <w:rPr>
+          <w:rFonts w:ascii="Times New Roman" w:hAnsi="Times New Roman" w:cs="Times New Roman"/>
+          <w:sz w:val="28"/>
+          <w:szCs w:val="28"/>
+        </w:rPr>
+        <w:t>ty</w:t>
+      </w:r>
+      <w:proofErr w:type="spellEnd"/>
+    </w:p>
+    <w:p>
+      <w:pPr>
+        <w:pStyle w:val="ListParagraph"/>
+        <w:numPr>
+          <w:ilvl w:val="0"/>
+          <w:numId w:val="17"/>
+        </w:numPr>
+        <w:rPr>
+          <w:rFonts w:ascii="Times New Roman" w:hAnsi="Times New Roman" w:cs="Times New Roman"/>
+          <w:sz w:val="28"/>
+          <w:szCs w:val="28"/>
+        </w:rPr>
+      </w:pPr>
+      <w:proofErr w:type="spellStart"/>
+      <w:r>
+        <w:rPr>
+          <w:rFonts w:ascii="Times New Roman" w:hAnsi="Times New Roman" w:cs="Times New Roman"/>
+          <w:sz w:val="28"/>
+          <w:szCs w:val="28"/>
+        </w:rPr>
+        <w:t>Thông</w:t>
+      </w:r>
+      <w:proofErr w:type="spellEnd"/>
+      <w:r>
+        <w:rPr>
+          <w:rFonts w:ascii="Times New Roman" w:hAnsi="Times New Roman" w:cs="Times New Roman"/>
+          <w:sz w:val="28"/>
+          <w:szCs w:val="28"/>
+        </w:rPr>
+        <w:t xml:space="preserve"> tin </w:t>
+      </w:r>
+      <w:proofErr w:type="spellStart"/>
+      <w:r>
+        <w:rPr>
+          <w:rFonts w:ascii="Times New Roman" w:hAnsi="Times New Roman" w:cs="Times New Roman"/>
+          <w:sz w:val="28"/>
+          <w:szCs w:val="28"/>
+        </w:rPr>
+        <w:t>sản</w:t>
+      </w:r>
+      <w:proofErr w:type="spellEnd"/>
+      <w:r>
+        <w:rPr>
+          <w:rFonts w:ascii="Times New Roman" w:hAnsi="Times New Roman" w:cs="Times New Roman"/>
+          <w:sz w:val="28"/>
+          <w:szCs w:val="28"/>
+        </w:rPr>
+        <w:t xml:space="preserve"> </w:t>
+      </w:r>
+      <w:proofErr w:type="spellStart"/>
+      <w:r>
+        <w:rPr>
+          <w:rFonts w:ascii="Times New Roman" w:hAnsi="Times New Roman" w:cs="Times New Roman"/>
+          <w:sz w:val="28"/>
+          <w:szCs w:val="28"/>
+        </w:rPr>
+        <w:t>phẩm</w:t>
+      </w:r>
+      <w:proofErr w:type="spellEnd"/>
+      <w:r>
+        <w:rPr>
+          <w:rFonts w:ascii="Times New Roman" w:hAnsi="Times New Roman" w:cs="Times New Roman"/>
+          <w:sz w:val="28"/>
+          <w:szCs w:val="28"/>
+        </w:rPr>
+        <w:t xml:space="preserve">: </w:t>
+      </w:r>
+      <w:proofErr w:type="spellStart"/>
+      <w:r>
+        <w:rPr>
+          <w:rFonts w:ascii="Times New Roman" w:hAnsi="Times New Roman" w:cs="Times New Roman"/>
+          <w:sz w:val="28"/>
+          <w:szCs w:val="28"/>
+        </w:rPr>
+        <w:t>hình</w:t>
+      </w:r>
+      <w:proofErr w:type="spellEnd"/>
+      <w:r>
+        <w:rPr>
+          <w:rFonts w:ascii="Times New Roman" w:hAnsi="Times New Roman" w:cs="Times New Roman"/>
+          <w:sz w:val="28"/>
+          <w:szCs w:val="28"/>
+        </w:rPr>
+        <w:t xml:space="preserve"> </w:t>
+      </w:r>
+      <w:proofErr w:type="spellStart"/>
+      <w:r>
+        <w:rPr>
+          <w:rFonts w:ascii="Times New Roman" w:hAnsi="Times New Roman" w:cs="Times New Roman"/>
+          <w:sz w:val="28"/>
+          <w:szCs w:val="28"/>
+        </w:rPr>
+        <w:t>ảnh</w:t>
+      </w:r>
+      <w:proofErr w:type="spellEnd"/>
+      <w:r>
+        <w:rPr>
+          <w:rFonts w:ascii="Times New Roman" w:hAnsi="Times New Roman" w:cs="Times New Roman"/>
+          <w:sz w:val="28"/>
+          <w:szCs w:val="28"/>
+        </w:rPr>
+        <w:t xml:space="preserve"> chi </w:t>
+      </w:r>
+      <w:proofErr w:type="spellStart"/>
+      <w:r>
+        <w:rPr>
+          <w:rFonts w:ascii="Times New Roman" w:hAnsi="Times New Roman" w:cs="Times New Roman"/>
+          <w:sz w:val="28"/>
+          <w:szCs w:val="28"/>
+        </w:rPr>
+        <w:t>tiết</w:t>
+      </w:r>
+      <w:proofErr w:type="spellEnd"/>
+      <w:r>
+        <w:rPr>
+          <w:rFonts w:ascii="Times New Roman" w:hAnsi="Times New Roman" w:cs="Times New Roman"/>
+          <w:sz w:val="28"/>
+          <w:szCs w:val="28"/>
+        </w:rPr>
+        <w:t xml:space="preserve"> </w:t>
+      </w:r>
+      <w:proofErr w:type="spellStart"/>
+      <w:r>
+        <w:rPr>
+          <w:rFonts w:ascii="Times New Roman" w:hAnsi="Times New Roman" w:cs="Times New Roman"/>
+          <w:sz w:val="28"/>
+          <w:szCs w:val="28"/>
+        </w:rPr>
+        <w:t>sản</w:t>
+      </w:r>
+      <w:proofErr w:type="spellEnd"/>
+      <w:r>
+        <w:rPr>
+          <w:rFonts w:ascii="Times New Roman" w:hAnsi="Times New Roman" w:cs="Times New Roman"/>
+          <w:sz w:val="28"/>
+          <w:szCs w:val="28"/>
+        </w:rPr>
+        <w:t xml:space="preserve"> </w:t>
+      </w:r>
+      <w:proofErr w:type="spellStart"/>
+      <w:r>
+        <w:rPr>
+          <w:rFonts w:ascii="Times New Roman" w:hAnsi="Times New Roman" w:cs="Times New Roman"/>
+          <w:sz w:val="28"/>
+          <w:szCs w:val="28"/>
+        </w:rPr>
+        <w:t>phẩm</w:t>
+      </w:r>
+      <w:proofErr w:type="spellEnd"/>
+      <w:r>
+        <w:rPr>
+          <w:rFonts w:ascii="Times New Roman" w:hAnsi="Times New Roman" w:cs="Times New Roman"/>
+          <w:sz w:val="28"/>
+          <w:szCs w:val="28"/>
+        </w:rPr>
+        <w:t xml:space="preserve">, </w:t>
+      </w:r>
+      <w:proofErr w:type="spellStart"/>
+      <w:r>
+        <w:rPr>
+          <w:rFonts w:ascii="Times New Roman" w:hAnsi="Times New Roman" w:cs="Times New Roman"/>
+          <w:sz w:val="28"/>
+          <w:szCs w:val="28"/>
+        </w:rPr>
+        <w:t>ưu</w:t>
+      </w:r>
+      <w:proofErr w:type="spellEnd"/>
+      <w:r>
+        <w:rPr>
+          <w:rFonts w:ascii="Times New Roman" w:hAnsi="Times New Roman" w:cs="Times New Roman"/>
+          <w:sz w:val="28"/>
+          <w:szCs w:val="28"/>
+        </w:rPr>
+        <w:t xml:space="preserve"> </w:t>
+      </w:r>
+      <w:proofErr w:type="spellStart"/>
+      <w:r>
+        <w:rPr>
+          <w:rFonts w:ascii="Times New Roman" w:hAnsi="Times New Roman" w:cs="Times New Roman"/>
+          <w:sz w:val="28"/>
+          <w:szCs w:val="28"/>
+        </w:rPr>
+        <w:t>đãi</w:t>
+      </w:r>
+      <w:proofErr w:type="spellEnd"/>
+      <w:r>
+        <w:rPr>
+          <w:rFonts w:ascii="Times New Roman" w:hAnsi="Times New Roman" w:cs="Times New Roman"/>
+          <w:sz w:val="28"/>
+          <w:szCs w:val="28"/>
+        </w:rPr>
+        <w:t xml:space="preserve">, </w:t>
+      </w:r>
+      <w:proofErr w:type="spellStart"/>
+      <w:r>
+        <w:rPr>
+          <w:rFonts w:ascii="Times New Roman" w:hAnsi="Times New Roman" w:cs="Times New Roman"/>
+          <w:sz w:val="28"/>
+          <w:szCs w:val="28"/>
+        </w:rPr>
+        <w:t>thông</w:t>
+      </w:r>
+      <w:proofErr w:type="spellEnd"/>
+      <w:r>
+        <w:rPr>
+          <w:rFonts w:ascii="Times New Roman" w:hAnsi="Times New Roman" w:cs="Times New Roman"/>
+          <w:sz w:val="28"/>
+          <w:szCs w:val="28"/>
+        </w:rPr>
+        <w:t xml:space="preserve"> tin </w:t>
+      </w:r>
+      <w:proofErr w:type="spellStart"/>
+      <w:r>
+        <w:rPr>
+          <w:rFonts w:ascii="Times New Roman" w:hAnsi="Times New Roman" w:cs="Times New Roman"/>
+          <w:sz w:val="28"/>
+          <w:szCs w:val="28"/>
+        </w:rPr>
+        <w:t>đóng</w:t>
+      </w:r>
+      <w:proofErr w:type="spellEnd"/>
+      <w:r>
+        <w:rPr>
+          <w:rFonts w:ascii="Times New Roman" w:hAnsi="Times New Roman" w:cs="Times New Roman"/>
+          <w:sz w:val="28"/>
+          <w:szCs w:val="28"/>
+        </w:rPr>
+        <w:t xml:space="preserve"> </w:t>
+      </w:r>
+      <w:proofErr w:type="spellStart"/>
+      <w:r>
+        <w:rPr>
+          <w:rFonts w:ascii="Times New Roman" w:hAnsi="Times New Roman" w:cs="Times New Roman"/>
+          <w:sz w:val="28"/>
+          <w:szCs w:val="28"/>
+        </w:rPr>
+        <w:t>gói</w:t>
+      </w:r>
+      <w:proofErr w:type="spellEnd"/>
+      <w:r>
+        <w:rPr>
+          <w:rFonts w:ascii="Times New Roman" w:hAnsi="Times New Roman" w:cs="Times New Roman"/>
+          <w:sz w:val="28"/>
+          <w:szCs w:val="28"/>
+        </w:rPr>
+        <w:t xml:space="preserve">, chi </w:t>
+      </w:r>
+      <w:proofErr w:type="spellStart"/>
+      <w:r>
+        <w:rPr>
+          <w:rFonts w:ascii="Times New Roman" w:hAnsi="Times New Roman" w:cs="Times New Roman"/>
+          <w:sz w:val="28"/>
+          <w:szCs w:val="28"/>
+        </w:rPr>
+        <w:t>tiết</w:t>
+      </w:r>
+      <w:proofErr w:type="spellEnd"/>
+      <w:r>
+        <w:rPr>
+          <w:rFonts w:ascii="Times New Roman" w:hAnsi="Times New Roman" w:cs="Times New Roman"/>
+          <w:sz w:val="28"/>
+          <w:szCs w:val="28"/>
+        </w:rPr>
+        <w:t xml:space="preserve"> </w:t>
+      </w:r>
+      <w:proofErr w:type="spellStart"/>
+      <w:r>
+        <w:rPr>
+          <w:rFonts w:ascii="Times New Roman" w:hAnsi="Times New Roman" w:cs="Times New Roman"/>
+          <w:sz w:val="28"/>
+          <w:szCs w:val="28"/>
+        </w:rPr>
+        <w:t>kỹ</w:t>
+      </w:r>
+      <w:proofErr w:type="spellEnd"/>
+      <w:r>
+        <w:rPr>
+          <w:rFonts w:ascii="Times New Roman" w:hAnsi="Times New Roman" w:cs="Times New Roman"/>
+          <w:sz w:val="28"/>
+          <w:szCs w:val="28"/>
+        </w:rPr>
+        <w:t xml:space="preserve"> </w:t>
+      </w:r>
+      <w:proofErr w:type="spellStart"/>
+      <w:r>
+        <w:rPr>
+          <w:rFonts w:ascii="Times New Roman" w:hAnsi="Times New Roman" w:cs="Times New Roman"/>
+          <w:sz w:val="28"/>
+          <w:szCs w:val="28"/>
+        </w:rPr>
+        <w:t>thuật</w:t>
+      </w:r>
+      <w:proofErr w:type="spellEnd"/>
+      <w:r>
+        <w:rPr>
+          <w:rFonts w:ascii="Times New Roman" w:hAnsi="Times New Roman" w:cs="Times New Roman"/>
+          <w:sz w:val="28"/>
+          <w:szCs w:val="28"/>
+        </w:rPr>
+        <w:t xml:space="preserve">, </w:t>
+      </w:r>
+      <w:proofErr w:type="spellStart"/>
+      <w:r>
+        <w:rPr>
+          <w:rFonts w:ascii="Times New Roman" w:hAnsi="Times New Roman" w:cs="Times New Roman"/>
+          <w:sz w:val="28"/>
+          <w:szCs w:val="28"/>
+        </w:rPr>
+        <w:t>tính</w:t>
+      </w:r>
+      <w:proofErr w:type="spellEnd"/>
+      <w:r>
+        <w:rPr>
+          <w:rFonts w:ascii="Times New Roman" w:hAnsi="Times New Roman" w:cs="Times New Roman"/>
+          <w:sz w:val="28"/>
+          <w:szCs w:val="28"/>
+        </w:rPr>
+        <w:t xml:space="preserve"> </w:t>
+      </w:r>
+      <w:proofErr w:type="spellStart"/>
+      <w:r>
+        <w:rPr>
+          <w:rFonts w:ascii="Times New Roman" w:hAnsi="Times New Roman" w:cs="Times New Roman"/>
+          <w:sz w:val="28"/>
+          <w:szCs w:val="28"/>
+        </w:rPr>
+        <w:t>năng</w:t>
+      </w:r>
+      <w:proofErr w:type="spellEnd"/>
+      <w:r>
+        <w:rPr>
+          <w:rFonts w:ascii="Times New Roman" w:hAnsi="Times New Roman" w:cs="Times New Roman"/>
+          <w:sz w:val="28"/>
+          <w:szCs w:val="28"/>
+        </w:rPr>
+        <w:t xml:space="preserve"> </w:t>
+      </w:r>
+      <w:proofErr w:type="spellStart"/>
+      <w:r>
+        <w:rPr>
+          <w:rFonts w:ascii="Times New Roman" w:hAnsi="Times New Roman" w:cs="Times New Roman"/>
+          <w:sz w:val="28"/>
+          <w:szCs w:val="28"/>
+        </w:rPr>
+        <w:t>nổi</w:t>
+      </w:r>
+      <w:proofErr w:type="spellEnd"/>
+      <w:r>
+        <w:rPr>
+          <w:rFonts w:ascii="Times New Roman" w:hAnsi="Times New Roman" w:cs="Times New Roman"/>
+          <w:sz w:val="28"/>
+          <w:szCs w:val="28"/>
+        </w:rPr>
+        <w:t xml:space="preserve"> </w:t>
+      </w:r>
+      <w:proofErr w:type="spellStart"/>
+      <w:r>
+        <w:rPr>
+          <w:rFonts w:ascii="Times New Roman" w:hAnsi="Times New Roman" w:cs="Times New Roman"/>
+          <w:sz w:val="28"/>
+          <w:szCs w:val="28"/>
+        </w:rPr>
+        <w:t>bật</w:t>
+      </w:r>
+      <w:proofErr w:type="spellEnd"/>
+      <w:r>
+        <w:rPr>
+          <w:rFonts w:ascii="Times New Roman" w:hAnsi="Times New Roman" w:cs="Times New Roman"/>
+          <w:sz w:val="28"/>
+          <w:szCs w:val="28"/>
+        </w:rPr>
+        <w:t xml:space="preserve">, </w:t>
+      </w:r>
+      <w:proofErr w:type="spellStart"/>
+      <w:r>
+        <w:rPr>
+          <w:rFonts w:ascii="Times New Roman" w:hAnsi="Times New Roman" w:cs="Times New Roman"/>
+          <w:sz w:val="28"/>
+          <w:szCs w:val="28"/>
+        </w:rPr>
+        <w:t>mẹo</w:t>
+      </w:r>
+      <w:proofErr w:type="spellEnd"/>
+      <w:r>
+        <w:rPr>
+          <w:rFonts w:ascii="Times New Roman" w:hAnsi="Times New Roman" w:cs="Times New Roman"/>
+          <w:sz w:val="28"/>
+          <w:szCs w:val="28"/>
+        </w:rPr>
+        <w:t xml:space="preserve"> </w:t>
+      </w:r>
+      <w:proofErr w:type="spellStart"/>
+      <w:r>
+        <w:rPr>
+          <w:rFonts w:ascii="Times New Roman" w:hAnsi="Times New Roman" w:cs="Times New Roman"/>
+          <w:sz w:val="28"/>
+          <w:szCs w:val="28"/>
+        </w:rPr>
+        <w:t>sử</w:t>
+      </w:r>
+      <w:proofErr w:type="spellEnd"/>
+      <w:r>
+        <w:rPr>
+          <w:rFonts w:ascii="Times New Roman" w:hAnsi="Times New Roman" w:cs="Times New Roman"/>
+          <w:sz w:val="28"/>
+          <w:szCs w:val="28"/>
+        </w:rPr>
+        <w:t xml:space="preserve"> </w:t>
+      </w:r>
+      <w:proofErr w:type="spellStart"/>
+      <w:r>
+        <w:rPr>
+          <w:rFonts w:ascii="Times New Roman" w:hAnsi="Times New Roman" w:cs="Times New Roman"/>
+          <w:sz w:val="28"/>
+          <w:szCs w:val="28"/>
+        </w:rPr>
+        <w:t>dụng</w:t>
+      </w:r>
+      <w:proofErr w:type="spellEnd"/>
+      <w:r>
+        <w:rPr>
+          <w:rFonts w:ascii="Times New Roman" w:hAnsi="Times New Roman" w:cs="Times New Roman"/>
+          <w:sz w:val="28"/>
+          <w:szCs w:val="28"/>
+        </w:rPr>
+        <w:t xml:space="preserve">, </w:t>
+      </w:r>
+      <w:proofErr w:type="spellStart"/>
+      <w:r>
+        <w:rPr>
+          <w:rFonts w:ascii="Times New Roman" w:hAnsi="Times New Roman" w:cs="Times New Roman"/>
+          <w:sz w:val="28"/>
+          <w:szCs w:val="28"/>
+        </w:rPr>
+        <w:t>phụ</w:t>
+      </w:r>
+      <w:proofErr w:type="spellEnd"/>
+      <w:r>
+        <w:rPr>
+          <w:rFonts w:ascii="Times New Roman" w:hAnsi="Times New Roman" w:cs="Times New Roman"/>
+          <w:sz w:val="28"/>
+          <w:szCs w:val="28"/>
+        </w:rPr>
+        <w:t xml:space="preserve"> </w:t>
+      </w:r>
+      <w:proofErr w:type="spellStart"/>
+      <w:r>
+        <w:rPr>
+          <w:rFonts w:ascii="Times New Roman" w:hAnsi="Times New Roman" w:cs="Times New Roman"/>
+          <w:sz w:val="28"/>
+          <w:szCs w:val="28"/>
+        </w:rPr>
+        <w:t>kiện</w:t>
+      </w:r>
+      <w:proofErr w:type="spellEnd"/>
+      <w:r>
+        <w:rPr>
+          <w:rFonts w:ascii="Times New Roman" w:hAnsi="Times New Roman" w:cs="Times New Roman"/>
+          <w:sz w:val="28"/>
+          <w:szCs w:val="28"/>
+        </w:rPr>
+        <w:t xml:space="preserve"> </w:t>
+      </w:r>
+      <w:proofErr w:type="spellStart"/>
+      <w:r>
+        <w:rPr>
+          <w:rFonts w:ascii="Times New Roman" w:hAnsi="Times New Roman" w:cs="Times New Roman"/>
+          <w:sz w:val="28"/>
+          <w:szCs w:val="28"/>
+        </w:rPr>
+        <w:t>tương</w:t>
+      </w:r>
+      <w:proofErr w:type="spellEnd"/>
+      <w:r>
+        <w:rPr>
+          <w:rFonts w:ascii="Times New Roman" w:hAnsi="Times New Roman" w:cs="Times New Roman"/>
+          <w:sz w:val="28"/>
+          <w:szCs w:val="28"/>
+        </w:rPr>
+        <w:t xml:space="preserve"> </w:t>
+      </w:r>
+      <w:proofErr w:type="spellStart"/>
+      <w:r>
+        <w:rPr>
+          <w:rFonts w:ascii="Times New Roman" w:hAnsi="Times New Roman" w:cs="Times New Roman"/>
+          <w:sz w:val="28"/>
+          <w:szCs w:val="28"/>
+        </w:rPr>
+        <w:t>thích</w:t>
+      </w:r>
+      <w:proofErr w:type="spellEnd"/>
+    </w:p>
+    <w:p>
+      <w:pPr>
+        <w:pStyle w:val="ListParagraph"/>
+        <w:numPr>
+          <w:ilvl w:val="0"/>
+          <w:numId w:val="17"/>
+        </w:numPr>
+        <w:rPr>
+          <w:rFonts w:ascii="Times New Roman" w:hAnsi="Times New Roman" w:cs="Times New Roman"/>
+          <w:sz w:val="28"/>
+          <w:szCs w:val="28"/>
+        </w:rPr>
+      </w:pPr>
+      <w:proofErr w:type="spellStart"/>
+      <w:r>
+        <w:rPr>
+          <w:rFonts w:ascii="Times New Roman" w:hAnsi="Times New Roman" w:cs="Times New Roman"/>
+          <w:sz w:val="28"/>
+          <w:szCs w:val="28"/>
+        </w:rPr>
+        <w:t>Kết</w:t>
+      </w:r>
+      <w:proofErr w:type="spellEnd"/>
+      <w:r>
+        <w:rPr>
+          <w:rFonts w:ascii="Times New Roman" w:hAnsi="Times New Roman" w:cs="Times New Roman"/>
+          <w:sz w:val="28"/>
+          <w:szCs w:val="28"/>
+        </w:rPr>
+        <w:t xml:space="preserve"> </w:t>
+      </w:r>
+      <w:proofErr w:type="spellStart"/>
+      <w:r>
+        <w:rPr>
+          <w:rFonts w:ascii="Times New Roman" w:hAnsi="Times New Roman" w:cs="Times New Roman"/>
+          <w:sz w:val="28"/>
+          <w:szCs w:val="28"/>
+        </w:rPr>
+        <w:t>quả</w:t>
+      </w:r>
+      <w:proofErr w:type="spellEnd"/>
+      <w:r>
+        <w:rPr>
+          <w:rFonts w:ascii="Times New Roman" w:hAnsi="Times New Roman" w:cs="Times New Roman"/>
+          <w:sz w:val="28"/>
+          <w:szCs w:val="28"/>
+        </w:rPr>
+        <w:t xml:space="preserve"> </w:t>
+      </w:r>
+      <w:proofErr w:type="spellStart"/>
+      <w:r>
+        <w:rPr>
+          <w:rFonts w:ascii="Times New Roman" w:hAnsi="Times New Roman" w:cs="Times New Roman"/>
+          <w:sz w:val="28"/>
+          <w:szCs w:val="28"/>
+        </w:rPr>
+        <w:t>tìm</w:t>
+      </w:r>
+      <w:proofErr w:type="spellEnd"/>
+      <w:r>
+        <w:rPr>
+          <w:rFonts w:ascii="Times New Roman" w:hAnsi="Times New Roman" w:cs="Times New Roman"/>
+          <w:sz w:val="28"/>
+          <w:szCs w:val="28"/>
+        </w:rPr>
+        <w:t xml:space="preserve"> </w:t>
+      </w:r>
+      <w:proofErr w:type="spellStart"/>
+      <w:r>
+        <w:rPr>
+          <w:rFonts w:ascii="Times New Roman" w:hAnsi="Times New Roman" w:cs="Times New Roman"/>
+          <w:sz w:val="28"/>
+          <w:szCs w:val="28"/>
+        </w:rPr>
+        <w:t>kiếm</w:t>
+      </w:r>
+      <w:proofErr w:type="spellEnd"/>
+      <w:r>
+        <w:rPr>
+          <w:rFonts w:ascii="Times New Roman" w:hAnsi="Times New Roman" w:cs="Times New Roman"/>
+          <w:sz w:val="28"/>
+          <w:szCs w:val="28"/>
+        </w:rPr>
+        <w:t xml:space="preserve">: </w:t>
+      </w:r>
+      <w:proofErr w:type="spellStart"/>
+      <w:r>
+        <w:rPr>
+          <w:rFonts w:ascii="Times New Roman" w:hAnsi="Times New Roman" w:cs="Times New Roman"/>
+          <w:sz w:val="28"/>
+          <w:szCs w:val="28"/>
+        </w:rPr>
+        <w:t>hình</w:t>
+      </w:r>
+      <w:proofErr w:type="spellEnd"/>
+      <w:r>
+        <w:rPr>
+          <w:rFonts w:ascii="Times New Roman" w:hAnsi="Times New Roman" w:cs="Times New Roman"/>
+          <w:sz w:val="28"/>
+          <w:szCs w:val="28"/>
+        </w:rPr>
+        <w:t xml:space="preserve"> </w:t>
+      </w:r>
+      <w:proofErr w:type="spellStart"/>
+      <w:r>
+        <w:rPr>
+          <w:rFonts w:ascii="Times New Roman" w:hAnsi="Times New Roman" w:cs="Times New Roman"/>
+          <w:sz w:val="28"/>
+          <w:szCs w:val="28"/>
+        </w:rPr>
+        <w:t>ảnh</w:t>
+      </w:r>
+      <w:proofErr w:type="spellEnd"/>
+      <w:r>
+        <w:rPr>
+          <w:rFonts w:ascii="Times New Roman" w:hAnsi="Times New Roman" w:cs="Times New Roman"/>
+          <w:sz w:val="28"/>
+          <w:szCs w:val="28"/>
+        </w:rPr>
+        <w:t xml:space="preserve"> </w:t>
+      </w:r>
+      <w:proofErr w:type="spellStart"/>
+      <w:r>
+        <w:rPr>
+          <w:rFonts w:ascii="Times New Roman" w:hAnsi="Times New Roman" w:cs="Times New Roman"/>
+          <w:sz w:val="28"/>
+          <w:szCs w:val="28"/>
+        </w:rPr>
+        <w:t>sản</w:t>
+      </w:r>
+      <w:proofErr w:type="spellEnd"/>
+      <w:r>
+        <w:rPr>
+          <w:rFonts w:ascii="Times New Roman" w:hAnsi="Times New Roman" w:cs="Times New Roman"/>
+          <w:sz w:val="28"/>
+          <w:szCs w:val="28"/>
+        </w:rPr>
+        <w:t xml:space="preserve"> </w:t>
+      </w:r>
+      <w:proofErr w:type="spellStart"/>
+      <w:r>
+        <w:rPr>
+          <w:rFonts w:ascii="Times New Roman" w:hAnsi="Times New Roman" w:cs="Times New Roman"/>
+          <w:sz w:val="28"/>
+          <w:szCs w:val="28"/>
+        </w:rPr>
+        <w:t>phẩm</w:t>
+      </w:r>
+      <w:proofErr w:type="spellEnd"/>
+      <w:r>
+        <w:rPr>
+          <w:rFonts w:ascii="Times New Roman" w:hAnsi="Times New Roman" w:cs="Times New Roman"/>
+          <w:sz w:val="28"/>
+          <w:szCs w:val="28"/>
+        </w:rPr>
+        <w:t xml:space="preserve"> </w:t>
+      </w:r>
+      <w:proofErr w:type="spellStart"/>
+      <w:r>
+        <w:rPr>
+          <w:rFonts w:ascii="Times New Roman" w:hAnsi="Times New Roman" w:cs="Times New Roman"/>
+          <w:sz w:val="28"/>
+          <w:szCs w:val="28"/>
+        </w:rPr>
+        <w:t>kèm</w:t>
+      </w:r>
+      <w:proofErr w:type="spellEnd"/>
+      <w:r>
+        <w:rPr>
+          <w:rFonts w:ascii="Times New Roman" w:hAnsi="Times New Roman" w:cs="Times New Roman"/>
+          <w:sz w:val="28"/>
+          <w:szCs w:val="28"/>
+        </w:rPr>
+        <w:t xml:space="preserve"> </w:t>
+      </w:r>
+      <w:proofErr w:type="spellStart"/>
+      <w:r>
+        <w:rPr>
+          <w:rFonts w:ascii="Times New Roman" w:hAnsi="Times New Roman" w:cs="Times New Roman"/>
+          <w:sz w:val="28"/>
+          <w:szCs w:val="28"/>
+        </w:rPr>
+        <w:t>thông</w:t>
+      </w:r>
+      <w:proofErr w:type="spellEnd"/>
+      <w:r>
+        <w:rPr>
+          <w:rFonts w:ascii="Times New Roman" w:hAnsi="Times New Roman" w:cs="Times New Roman"/>
+          <w:sz w:val="28"/>
+          <w:szCs w:val="28"/>
+        </w:rPr>
+        <w:t xml:space="preserve"> tin </w:t>
+      </w:r>
+      <w:proofErr w:type="spellStart"/>
+      <w:r>
+        <w:rPr>
+          <w:rFonts w:ascii="Times New Roman" w:hAnsi="Times New Roman" w:cs="Times New Roman"/>
+          <w:sz w:val="28"/>
+          <w:szCs w:val="28"/>
+        </w:rPr>
+        <w:t>cơ</w:t>
+      </w:r>
+      <w:proofErr w:type="spellEnd"/>
+      <w:r>
+        <w:rPr>
+          <w:rFonts w:ascii="Times New Roman" w:hAnsi="Times New Roman" w:cs="Times New Roman"/>
+          <w:sz w:val="28"/>
+          <w:szCs w:val="28"/>
+        </w:rPr>
+        <w:t xml:space="preserve"> </w:t>
+      </w:r>
+      <w:proofErr w:type="spellStart"/>
+      <w:r>
+        <w:rPr>
+          <w:rFonts w:ascii="Times New Roman" w:hAnsi="Times New Roman" w:cs="Times New Roman"/>
+          <w:sz w:val="28"/>
+          <w:szCs w:val="28"/>
+        </w:rPr>
+        <w:t>bản</w:t>
+      </w:r>
+      <w:proofErr w:type="spellEnd"/>
+      <w:r>
+        <w:rPr>
+          <w:rFonts w:ascii="Times New Roman" w:hAnsi="Times New Roman" w:cs="Times New Roman"/>
+          <w:sz w:val="28"/>
+          <w:szCs w:val="28"/>
+        </w:rPr>
+        <w:t xml:space="preserve">; </w:t>
+      </w:r>
+      <w:proofErr w:type="spellStart"/>
+      <w:r>
+        <w:rPr>
+          <w:rFonts w:ascii="Times New Roman" w:hAnsi="Times New Roman" w:cs="Times New Roman"/>
+          <w:sz w:val="28"/>
+          <w:szCs w:val="28"/>
+        </w:rPr>
+        <w:t>sắp</w:t>
+      </w:r>
+      <w:proofErr w:type="spellEnd"/>
+      <w:r>
+        <w:rPr>
+          <w:rFonts w:ascii="Times New Roman" w:hAnsi="Times New Roman" w:cs="Times New Roman"/>
+          <w:sz w:val="28"/>
+          <w:szCs w:val="28"/>
+        </w:rPr>
+        <w:t xml:space="preserve"> </w:t>
+      </w:r>
+      <w:proofErr w:type="spellStart"/>
+      <w:r>
+        <w:rPr>
+          <w:rFonts w:ascii="Times New Roman" w:hAnsi="Times New Roman" w:cs="Times New Roman"/>
+          <w:sz w:val="28"/>
+          <w:szCs w:val="28"/>
+        </w:rPr>
+        <w:t>xếp</w:t>
+      </w:r>
+      <w:proofErr w:type="spellEnd"/>
+      <w:r>
+        <w:rPr>
+          <w:rFonts w:ascii="Times New Roman" w:hAnsi="Times New Roman" w:cs="Times New Roman"/>
+          <w:sz w:val="28"/>
+          <w:szCs w:val="28"/>
+        </w:rPr>
+        <w:t xml:space="preserve"> </w:t>
+      </w:r>
+      <w:proofErr w:type="spellStart"/>
+      <w:r>
+        <w:rPr>
+          <w:rFonts w:ascii="Times New Roman" w:hAnsi="Times New Roman" w:cs="Times New Roman"/>
+          <w:sz w:val="28"/>
+          <w:szCs w:val="28"/>
+        </w:rPr>
+        <w:t>sản</w:t>
+      </w:r>
+      <w:proofErr w:type="spellEnd"/>
+      <w:r>
+        <w:rPr>
+          <w:rFonts w:ascii="Times New Roman" w:hAnsi="Times New Roman" w:cs="Times New Roman"/>
+          <w:sz w:val="28"/>
+          <w:szCs w:val="28"/>
+        </w:rPr>
+        <w:t xml:space="preserve"> </w:t>
+      </w:r>
+      <w:proofErr w:type="spellStart"/>
+      <w:r>
+        <w:rPr>
+          <w:rFonts w:ascii="Times New Roman" w:hAnsi="Times New Roman" w:cs="Times New Roman"/>
+          <w:sz w:val="28"/>
+          <w:szCs w:val="28"/>
+        </w:rPr>
+        <w:t>phẩm</w:t>
+      </w:r>
+      <w:proofErr w:type="spellEnd"/>
+      <w:r>
+        <w:rPr>
+          <w:rFonts w:ascii="Times New Roman" w:hAnsi="Times New Roman" w:cs="Times New Roman"/>
+          <w:sz w:val="28"/>
+          <w:szCs w:val="28"/>
+        </w:rPr>
+        <w:t xml:space="preserve"> </w:t>
+      </w:r>
+      <w:proofErr w:type="spellStart"/>
+      <w:r>
+        <w:rPr>
+          <w:rFonts w:ascii="Times New Roman" w:hAnsi="Times New Roman" w:cs="Times New Roman"/>
+          <w:sz w:val="28"/>
+          <w:szCs w:val="28"/>
+        </w:rPr>
+        <w:t>theo</w:t>
+      </w:r>
+      <w:proofErr w:type="spellEnd"/>
+      <w:r>
+        <w:rPr>
+          <w:rFonts w:ascii="Times New Roman" w:hAnsi="Times New Roman" w:cs="Times New Roman"/>
+          <w:sz w:val="28"/>
+          <w:szCs w:val="28"/>
+        </w:rPr>
+        <w:t xml:space="preserve"> </w:t>
+      </w:r>
+      <w:proofErr w:type="spellStart"/>
+      <w:r>
+        <w:rPr>
+          <w:rFonts w:ascii="Times New Roman" w:hAnsi="Times New Roman" w:cs="Times New Roman"/>
+          <w:sz w:val="28"/>
+          <w:szCs w:val="28"/>
+        </w:rPr>
+        <w:t>tên</w:t>
+      </w:r>
+      <w:proofErr w:type="spellEnd"/>
+      <w:r>
+        <w:rPr>
+          <w:rFonts w:ascii="Times New Roman" w:hAnsi="Times New Roman" w:cs="Times New Roman"/>
+          <w:sz w:val="28"/>
+          <w:szCs w:val="28"/>
+        </w:rPr>
+        <w:t xml:space="preserve">, </w:t>
+      </w:r>
+      <w:proofErr w:type="spellStart"/>
+      <w:r>
+        <w:rPr>
+          <w:rFonts w:ascii="Times New Roman" w:hAnsi="Times New Roman" w:cs="Times New Roman"/>
+          <w:sz w:val="28"/>
+          <w:szCs w:val="28"/>
+        </w:rPr>
+        <w:t>theo</w:t>
+      </w:r>
+      <w:proofErr w:type="spellEnd"/>
+      <w:r>
+        <w:rPr>
+          <w:rFonts w:ascii="Times New Roman" w:hAnsi="Times New Roman" w:cs="Times New Roman"/>
+          <w:sz w:val="28"/>
+          <w:szCs w:val="28"/>
+        </w:rPr>
+        <w:t xml:space="preserve"> </w:t>
+      </w:r>
+      <w:proofErr w:type="spellStart"/>
+      <w:r>
+        <w:rPr>
+          <w:rFonts w:ascii="Times New Roman" w:hAnsi="Times New Roman" w:cs="Times New Roman"/>
+          <w:sz w:val="28"/>
+          <w:szCs w:val="28"/>
+        </w:rPr>
+        <w:t>giá</w:t>
+      </w:r>
+      <w:bookmarkStart w:id="0" w:name="_GoBack"/>
+      <w:bookmarkEnd w:id="0"/>
+      <w:proofErr w:type="spellEnd"/>
+    </w:p>
     <w:sectPr>
       <w:pgSz w:w="12240" w:h="15840"/>
       <w:pgMar w:top="1440" w:right="1440" w:bottom="1440" w:left="1440" w:header="720" w:footer="720" w:gutter="0"/>
@@ -4444,6 +5904,119 @@
     </w:lvl>
   </w:abstractNum>
   <w:abstractNum w:abstractNumId="8">
+    <w:nsid w:val="279D70CB"/>
+    <w:multiLevelType w:val="hybridMultilevel"/>
+    <w:tmpl w:val="EA6CB2A2"/>
+    <w:lvl w:ilvl="0" w:tplc="04090001">
+      <w:start w:val="1"/>
+      <w:numFmt w:val="bullet"/>
+      <w:lvlText w:val=""/>
+      <w:lvlJc w:val="left"/>
+      <w:pPr>
+        <w:ind w:left="2160" w:hanging="360"/>
+      </w:pPr>
+      <w:rPr>
+        <w:rFonts w:ascii="Symbol" w:hAnsi="Symbol" w:hint="default"/>
+      </w:rPr>
+    </w:lvl>
+    <w:lvl w:ilvl="1" w:tplc="04090003" w:tentative="1">
+      <w:start w:val="1"/>
+      <w:numFmt w:val="bullet"/>
+      <w:lvlText w:val="o"/>
+      <w:lvlJc w:val="left"/>
+      <w:pPr>
+        <w:ind w:left="2880" w:hanging="360"/>
+      </w:pPr>
+      <w:rPr>
+        <w:rFonts w:ascii="Courier New" w:hAnsi="Courier New" w:cs="Courier New" w:hint="default"/>
+      </w:rPr>
+    </w:lvl>
+    <w:lvl w:ilvl="2" w:tplc="04090005" w:tentative="1">
+      <w:start w:val="1"/>
+      <w:numFmt w:val="bullet"/>
+      <w:lvlText w:val=""/>
+      <w:lvlJc w:val="left"/>
+      <w:pPr>
+        <w:ind w:left="3600" w:hanging="360"/>
+      </w:pPr>
+      <w:rPr>
+        <w:rFonts w:ascii="Wingdings" w:hAnsi="Wingdings" w:hint="default"/>
+      </w:rPr>
+    </w:lvl>
+    <w:lvl w:ilvl="3" w:tplc="04090001" w:tentative="1">
+      <w:start w:val="1"/>
+      <w:numFmt w:val="bullet"/>
+      <w:lvlText w:val=""/>
+      <w:lvlJc w:val="left"/>
+      <w:pPr>
+        <w:ind w:left="4320" w:hanging="360"/>
+      </w:pPr>
+      <w:rPr>
+        <w:rFonts w:ascii="Symbol" w:hAnsi="Symbol" w:hint="default"/>
+      </w:rPr>
+    </w:lvl>
+    <w:lvl w:ilvl="4" w:tplc="04090003" w:tentative="1">
+      <w:start w:val="1"/>
+      <w:numFmt w:val="bullet"/>
+      <w:lvlText w:val="o"/>
+      <w:lvlJc w:val="left"/>
+      <w:pPr>
+        <w:ind w:left="5040" w:hanging="360"/>
+      </w:pPr>
+      <w:rPr>
+        <w:rFonts w:ascii="Courier New" w:hAnsi="Courier New" w:cs="Courier New" w:hint="default"/>
+      </w:rPr>
+    </w:lvl>
+    <w:lvl w:ilvl="5" w:tplc="04090005" w:tentative="1">
+      <w:start w:val="1"/>
+      <w:numFmt w:val="bullet"/>
+      <w:lvlText w:val=""/>
+      <w:lvlJc w:val="left"/>
+      <w:pPr>
+        <w:ind w:left="5760" w:hanging="360"/>
+      </w:pPr>
+      <w:rPr>
+        <w:rFonts w:ascii="Wingdings" w:hAnsi="Wingdings" w:hint="default"/>
+      </w:rPr>
+    </w:lvl>
+    <w:lvl w:ilvl="6" w:tplc="04090001" w:tentative="1">
+      <w:start w:val="1"/>
+      <w:numFmt w:val="bullet"/>
+      <w:lvlText w:val=""/>
+      <w:lvlJc w:val="left"/>
+      <w:pPr>
+        <w:ind w:left="6480" w:hanging="360"/>
+      </w:pPr>
+      <w:rPr>
+        <w:rFonts w:ascii="Symbol" w:hAnsi="Symbol" w:hint="default"/>
+      </w:rPr>
+    </w:lvl>
+    <w:lvl w:ilvl="7" w:tplc="04090003" w:tentative="1">
+      <w:start w:val="1"/>
+      <w:numFmt w:val="bullet"/>
+      <w:lvlText w:val="o"/>
+      <w:lvlJc w:val="left"/>
+      <w:pPr>
+        <w:ind w:left="7200" w:hanging="360"/>
+      </w:pPr>
+      <w:rPr>
+        <w:rFonts w:ascii="Courier New" w:hAnsi="Courier New" w:cs="Courier New" w:hint="default"/>
+      </w:rPr>
+    </w:lvl>
+    <w:lvl w:ilvl="8" w:tplc="04090005" w:tentative="1">
+      <w:start w:val="1"/>
+      <w:numFmt w:val="bullet"/>
+      <w:lvlText w:val=""/>
+      <w:lvlJc w:val="left"/>
+      <w:pPr>
+        <w:ind w:left="7920" w:hanging="360"/>
+      </w:pPr>
+      <w:rPr>
+        <w:rFonts w:ascii="Wingdings" w:hAnsi="Wingdings" w:hint="default"/>
+      </w:rPr>
+    </w:lvl>
+  </w:abstractNum>
+  <w:abstractNum w:abstractNumId="9">
     <w:nsid w:val="281A3A2B"/>
     <w:multiLevelType w:val="hybridMultilevel"/>
     <w:tmpl w:val="90FA6E12"/>
@@ -4529,7 +6102,7 @@
       </w:pPr>
     </w:lvl>
   </w:abstractNum>
-  <w:abstractNum w:abstractNumId="9">
+  <w:abstractNum w:abstractNumId="10">
     <w:nsid w:val="3E161FC7"/>
     <w:multiLevelType w:val="hybridMultilevel"/>
     <w:tmpl w:val="88302F36"/>
@@ -4642,7 +6215,7 @@
       </w:rPr>
     </w:lvl>
   </w:abstractNum>
-  <w:abstractNum w:abstractNumId="10">
+  <w:abstractNum w:abstractNumId="11">
     <w:nsid w:val="4A2002EA"/>
     <w:multiLevelType w:val="multilevel"/>
     <w:tmpl w:val="0409001D"/>
@@ -4728,7 +6301,120 @@
       </w:pPr>
     </w:lvl>
   </w:abstractNum>
-  <w:abstractNum w:abstractNumId="11">
+  <w:abstractNum w:abstractNumId="12">
+    <w:nsid w:val="4B7B7B55"/>
+    <w:multiLevelType w:val="hybridMultilevel"/>
+    <w:tmpl w:val="774058E0"/>
+    <w:lvl w:ilvl="0" w:tplc="04090001">
+      <w:start w:val="1"/>
+      <w:numFmt w:val="bullet"/>
+      <w:lvlText w:val=""/>
+      <w:lvlJc w:val="left"/>
+      <w:pPr>
+        <w:ind w:left="1440" w:hanging="360"/>
+      </w:pPr>
+      <w:rPr>
+        <w:rFonts w:ascii="Symbol" w:hAnsi="Symbol" w:hint="default"/>
+      </w:rPr>
+    </w:lvl>
+    <w:lvl w:ilvl="1" w:tplc="04090003" w:tentative="1">
+      <w:start w:val="1"/>
+      <w:numFmt w:val="bullet"/>
+      <w:lvlText w:val="o"/>
+      <w:lvlJc w:val="left"/>
+      <w:pPr>
+        <w:ind w:left="2160" w:hanging="360"/>
+      </w:pPr>
+      <w:rPr>
+        <w:rFonts w:ascii="Courier New" w:hAnsi="Courier New" w:cs="Courier New" w:hint="default"/>
+      </w:rPr>
+    </w:lvl>
+    <w:lvl w:ilvl="2" w:tplc="04090005" w:tentative="1">
+      <w:start w:val="1"/>
+      <w:numFmt w:val="bullet"/>
+      <w:lvlText w:val=""/>
+      <w:lvlJc w:val="left"/>
+      <w:pPr>
+        <w:ind w:left="2880" w:hanging="360"/>
+      </w:pPr>
+      <w:rPr>
+        <w:rFonts w:ascii="Wingdings" w:hAnsi="Wingdings" w:hint="default"/>
+      </w:rPr>
+    </w:lvl>
+    <w:lvl w:ilvl="3" w:tplc="04090001" w:tentative="1">
+      <w:start w:val="1"/>
+      <w:numFmt w:val="bullet"/>
+      <w:lvlText w:val=""/>
+      <w:lvlJc w:val="left"/>
+      <w:pPr>
+        <w:ind w:left="3600" w:hanging="360"/>
+      </w:pPr>
+      <w:rPr>
+        <w:rFonts w:ascii="Symbol" w:hAnsi="Symbol" w:hint="default"/>
+      </w:rPr>
+    </w:lvl>
+    <w:lvl w:ilvl="4" w:tplc="04090003" w:tentative="1">
+      <w:start w:val="1"/>
+      <w:numFmt w:val="bullet"/>
+      <w:lvlText w:val="o"/>
+      <w:lvlJc w:val="left"/>
+      <w:pPr>
+        <w:ind w:left="4320" w:hanging="360"/>
+      </w:pPr>
+      <w:rPr>
+        <w:rFonts w:ascii="Courier New" w:hAnsi="Courier New" w:cs="Courier New" w:hint="default"/>
+      </w:rPr>
+    </w:lvl>
+    <w:lvl w:ilvl="5" w:tplc="04090005" w:tentative="1">
+      <w:start w:val="1"/>
+      <w:numFmt w:val="bullet"/>
+      <w:lvlText w:val=""/>
+      <w:lvlJc w:val="left"/>
+      <w:pPr>
+        <w:ind w:left="5040" w:hanging="360"/>
+      </w:pPr>
+      <w:rPr>
+        <w:rFonts w:ascii="Wingdings" w:hAnsi="Wingdings" w:hint="default"/>
+      </w:rPr>
+    </w:lvl>
+    <w:lvl w:ilvl="6" w:tplc="04090001" w:tentative="1">
+      <w:start w:val="1"/>
+      <w:numFmt w:val="bullet"/>
+      <w:lvlText w:val=""/>
+      <w:lvlJc w:val="left"/>
+      <w:pPr>
+        <w:ind w:left="5760" w:hanging="360"/>
+      </w:pPr>
+      <w:rPr>
+        <w:rFonts w:ascii="Symbol" w:hAnsi="Symbol" w:hint="default"/>
+      </w:rPr>
+    </w:lvl>
+    <w:lvl w:ilvl="7" w:tplc="04090003" w:tentative="1">
+      <w:start w:val="1"/>
+      <w:numFmt w:val="bullet"/>
+      <w:lvlText w:val="o"/>
+      <w:lvlJc w:val="left"/>
+      <w:pPr>
+        <w:ind w:left="6480" w:hanging="360"/>
+      </w:pPr>
+      <w:rPr>
+        <w:rFonts w:ascii="Courier New" w:hAnsi="Courier New" w:cs="Courier New" w:hint="default"/>
+      </w:rPr>
+    </w:lvl>
+    <w:lvl w:ilvl="8" w:tplc="04090005" w:tentative="1">
+      <w:start w:val="1"/>
+      <w:numFmt w:val="bullet"/>
+      <w:lvlText w:val=""/>
+      <w:lvlJc w:val="left"/>
+      <w:pPr>
+        <w:ind w:left="7200" w:hanging="360"/>
+      </w:pPr>
+      <w:rPr>
+        <w:rFonts w:ascii="Wingdings" w:hAnsi="Wingdings" w:hint="default"/>
+      </w:rPr>
+    </w:lvl>
+  </w:abstractNum>
+  <w:abstractNum w:abstractNumId="13">
     <w:nsid w:val="4F483716"/>
     <w:multiLevelType w:val="hybridMultilevel"/>
     <w:tmpl w:val="06FA1D4A"/>
@@ -4814,7 +6500,93 @@
       </w:pPr>
     </w:lvl>
   </w:abstractNum>
-  <w:abstractNum w:abstractNumId="12">
+  <w:abstractNum w:abstractNumId="14">
+    <w:nsid w:val="57215531"/>
+    <w:multiLevelType w:val="hybridMultilevel"/>
+    <w:tmpl w:val="1DF0E6CC"/>
+    <w:lvl w:ilvl="0" w:tplc="0409000F">
+      <w:start w:val="1"/>
+      <w:numFmt w:val="decimal"/>
+      <w:lvlText w:val="%1."/>
+      <w:lvlJc w:val="left"/>
+      <w:pPr>
+        <w:ind w:left="1440" w:hanging="360"/>
+      </w:pPr>
+    </w:lvl>
+    <w:lvl w:ilvl="1" w:tplc="04090019" w:tentative="1">
+      <w:start w:val="1"/>
+      <w:numFmt w:val="lowerLetter"/>
+      <w:lvlText w:val="%2."/>
+      <w:lvlJc w:val="left"/>
+      <w:pPr>
+        <w:ind w:left="2160" w:hanging="360"/>
+      </w:pPr>
+    </w:lvl>
+    <w:lvl w:ilvl="2" w:tplc="0409001B" w:tentative="1">
+      <w:start w:val="1"/>
+      <w:numFmt w:val="lowerRoman"/>
+      <w:lvlText w:val="%3."/>
+      <w:lvlJc w:val="right"/>
+      <w:pPr>
+        <w:ind w:left="2880" w:hanging="180"/>
+      </w:pPr>
+    </w:lvl>
+    <w:lvl w:ilvl="3" w:tplc="0409000F" w:tentative="1">
+      <w:start w:val="1"/>
+      <w:numFmt w:val="decimal"/>
+      <w:lvlText w:val="%4."/>
+      <w:lvlJc w:val="left"/>
+      <w:pPr>
+        <w:ind w:left="3600" w:hanging="360"/>
+      </w:pPr>
+    </w:lvl>
+    <w:lvl w:ilvl="4" w:tplc="04090019" w:tentative="1">
+      <w:start w:val="1"/>
+      <w:numFmt w:val="lowerLetter"/>
+      <w:lvlText w:val="%5."/>
+      <w:lvlJc w:val="left"/>
+      <w:pPr>
+        <w:ind w:left="4320" w:hanging="360"/>
+      </w:pPr>
+    </w:lvl>
+    <w:lvl w:ilvl="5" w:tplc="0409001B" w:tentative="1">
+      <w:start w:val="1"/>
+      <w:numFmt w:val="lowerRoman"/>
+      <w:lvlText w:val="%6."/>
+      <w:lvlJc w:val="right"/>
+      <w:pPr>
+        <w:ind w:left="5040" w:hanging="180"/>
+      </w:pPr>
+    </w:lvl>
+    <w:lvl w:ilvl="6" w:tplc="0409000F" w:tentative="1">
+      <w:start w:val="1"/>
+      <w:numFmt w:val="decimal"/>
+      <w:lvlText w:val="%7."/>
+      <w:lvlJc w:val="left"/>
+      <w:pPr>
+        <w:ind w:left="5760" w:hanging="360"/>
+      </w:pPr>
+    </w:lvl>
+    <w:lvl w:ilvl="7" w:tplc="04090019" w:tentative="1">
+      <w:start w:val="1"/>
+      <w:numFmt w:val="lowerLetter"/>
+      <w:lvlText w:val="%8."/>
+      <w:lvlJc w:val="left"/>
+      <w:pPr>
+        <w:ind w:left="6480" w:hanging="360"/>
+      </w:pPr>
+    </w:lvl>
+    <w:lvl w:ilvl="8" w:tplc="0409001B" w:tentative="1">
+      <w:start w:val="1"/>
+      <w:numFmt w:val="lowerRoman"/>
+      <w:lvlText w:val="%9."/>
+      <w:lvlJc w:val="right"/>
+      <w:pPr>
+        <w:ind w:left="7200" w:hanging="180"/>
+      </w:pPr>
+    </w:lvl>
+  </w:abstractNum>
+  <w:abstractNum w:abstractNumId="15">
     <w:nsid w:val="5EDD1D18"/>
     <w:multiLevelType w:val="hybridMultilevel"/>
     <w:tmpl w:val="911E9958"/>
@@ -4900,10 +6672,10 @@
       </w:pPr>
     </w:lvl>
   </w:abstractNum>
-  <w:abstractNum w:abstractNumId="13">
+  <w:abstractNum w:abstractNumId="16">
     <w:nsid w:val="78C91861"/>
     <w:multiLevelType w:val="hybridMultilevel"/>
-    <w:tmpl w:val="F34A221C"/>
+    <w:tmpl w:val="1DF0E6CC"/>
     <w:lvl w:ilvl="0" w:tplc="0409000F">
       <w:start w:val="1"/>
       <w:numFmt w:val="decimal"/>
@@ -4987,28 +6759,28 @@
     </w:lvl>
   </w:abstractNum>
   <w:num w:numId="1">
-    <w:abstractNumId w:val="10"/>
+    <w:abstractNumId w:val="11"/>
   </w:num>
   <w:num w:numId="2">
     <w:abstractNumId w:val="5"/>
   </w:num>
   <w:num w:numId="3">
-    <w:abstractNumId w:val="12"/>
+    <w:abstractNumId w:val="15"/>
   </w:num>
   <w:num w:numId="4">
-    <w:abstractNumId w:val="13"/>
+    <w:abstractNumId w:val="16"/>
   </w:num>
   <w:num w:numId="5">
     <w:abstractNumId w:val="0"/>
   </w:num>
   <w:num w:numId="6">
+    <w:abstractNumId w:val="10"/>
+  </w:num>
+  <w:num w:numId="7">
     <w:abstractNumId w:val="9"/>
   </w:num>
-  <w:num w:numId="7">
-    <w:abstractNumId w:val="8"/>
-  </w:num>
   <w:num w:numId="8">
-    <w:abstractNumId w:val="11"/>
+    <w:abstractNumId w:val="13"/>
   </w:num>
   <w:num w:numId="9">
     <w:abstractNumId w:val="4"/>
@@ -5027,6 +6799,15 @@
   </w:num>
   <w:num w:numId="14">
     <w:abstractNumId w:val="1"/>
+  </w:num>
+  <w:num w:numId="15">
+    <w:abstractNumId w:val="14"/>
+  </w:num>
+  <w:num w:numId="16">
+    <w:abstractNumId w:val="8"/>
+  </w:num>
+  <w:num w:numId="17">
+    <w:abstractNumId w:val="12"/>
   </w:num>
 </w:numbering>
 </file>
